--- a/gowtham resume.docx
+++ b/gowtham resume.docx
@@ -1,6 +1,6 @@
 
 <file path=word/document.xml><?xml version="1.0" encoding="utf-8"?>
-<w:document xmlns:wpc="http://schemas.microsoft.com/office/word/2010/wordprocessingCanvas" xmlns:mc="http://schemas.openxmlformats.org/markup-compatibility/2006" xmlns:o="urn:schemas-microsoft-com:office:office" xmlns:r="http://schemas.openxmlformats.org/officeDocument/2006/relationships" xmlns:m="http://schemas.openxmlformats.org/officeDocument/2006/math" xmlns:v="urn:schemas-microsoft-com:vml" xmlns:wp14="http://schemas.microsoft.com/office/word/2010/wordprocessingDrawing" xmlns:wp="http://schemas.openxmlformats.org/drawingml/2006/wordprocessingDrawing" xmlns:w10="urn:schemas-microsoft-com:office:word" xmlns:w="http://schemas.openxmlformats.org/wordprocessingml/2006/main" xmlns:w14="http://schemas.microsoft.com/office/word/2010/wordml" xmlns:w15="http://schemas.microsoft.com/office/word/2012/wordml" xmlns:wpg="http://schemas.microsoft.com/office/word/2010/wordprocessingGroup" xmlns:wpi="http://schemas.microsoft.com/office/word/2010/wordprocessingInk" xmlns:wne="http://schemas.microsoft.com/office/word/2006/wordml" xmlns:wps="http://schemas.microsoft.com/office/word/2010/wordprocessingShape" mc:Ignorable="w14 w15 wp14">
+<w:document xmlns:wpc="http://schemas.microsoft.com/office/word/2010/wordprocessingCanvas" xmlns:mc="http://schemas.openxmlformats.org/markup-compatibility/2006" xmlns:o="urn:schemas-microsoft-com:office:office" xmlns:r="http://schemas.openxmlformats.org/officeDocument/2006/relationships" xmlns:m="http://schemas.openxmlformats.org/officeDocument/2006/math" xmlns:v="urn:schemas-microsoft-com:vml" xmlns:wp14="http://schemas.microsoft.com/office/word/2010/wordprocessingDrawing" xmlns:wp="http://schemas.openxmlformats.org/drawingml/2006/wordprocessingDrawing" xmlns:w10="urn:schemas-microsoft-com:office:word" xmlns:w="http://schemas.openxmlformats.org/wordprocessingml/2006/main" xmlns:w14="http://schemas.microsoft.com/office/word/2010/wordml" xmlns:wpg="http://schemas.microsoft.com/office/word/2010/wordprocessingGroup" xmlns:wpi="http://schemas.microsoft.com/office/word/2010/wordprocessingInk" xmlns:wne="http://schemas.microsoft.com/office/word/2006/wordml" xmlns:wps="http://schemas.microsoft.com/office/word/2010/wordprocessingShape" mc:Ignorable="w14 wp14">
   <w:body>
     <w:p>
       <w:pPr>
@@ -58,7 +58,6 @@
           <w:noProof/>
           <w:sz w:val="24"/>
           <w:szCs w:val="24"/>
-          <w:lang w:val="en-IN" w:eastAsia="en-IN"/>
         </w:rPr>
         <mc:AlternateContent>
           <mc:Choice Requires="wps">
@@ -122,7 +121,7 @@
               </wp:anchor>
             </w:drawing>
           </mc:Choice>
-          <mc:Fallback>
+          <mc:Fallback xmlns:w15="http://schemas.microsoft.com/office/word/2012/wordml">
             <w:pict>
               <v:shapetype w14:anchorId="64ACB099" id="_x0000_t32" coordsize="21600,21600" o:spt="32" o:oned="t" path="m,l21600,21600e" filled="f">
                 <v:path arrowok="t" fillok="f" o:connecttype="none"/>
@@ -282,17 +281,15 @@
         </w:rPr>
         <w:t xml:space="preserve"> as </w:t>
       </w:r>
-      <w:bookmarkStart w:id="0" w:name="_GoBack"/>
-      <w:r>
-        <w:rPr>
-          <w:rFonts w:ascii="Times New Roman" w:hAnsi="Times New Roman"/>
-          <w:b/>
-          <w:sz w:val="24"/>
-          <w:szCs w:val="24"/>
-        </w:rPr>
-        <w:t>Associate Software Engineer</w:t>
-      </w:r>
-      <w:bookmarkEnd w:id="0"/>
+      <w:r>
+        <w:rPr>
+          <w:rFonts w:ascii="Times New Roman" w:hAnsi="Times New Roman"/>
+          <w:b/>
+          <w:sz w:val="24"/>
+          <w:szCs w:val="24"/>
+        </w:rPr>
+        <w:t>Application Development Analyst</w:t>
+      </w:r>
       <w:r>
         <w:rPr>
           <w:rFonts w:ascii="Times New Roman" w:hAnsi="Times New Roman"/>
@@ -307,7 +304,7 @@
           <w:sz w:val="24"/>
           <w:szCs w:val="24"/>
         </w:rPr>
-        <w:t>1 year and 11</w:t>
+        <w:t>3 year and 8</w:t>
       </w:r>
       <w:r>
         <w:rPr>
@@ -341,7 +338,25 @@
           <w:sz w:val="24"/>
           <w:szCs w:val="24"/>
         </w:rPr>
-        <w:t xml:space="preserve">Was trained in Java and JVM languages such as Spring, </w:t>
+        <w:t xml:space="preserve">Was trained in Java and JVM languages such as </w:t>
+      </w:r>
+      <w:proofErr w:type="gramStart"/>
+      <w:r>
+        <w:rPr>
+          <w:rFonts w:ascii="Times New Roman" w:hAnsi="Times New Roman"/>
+          <w:sz w:val="24"/>
+          <w:szCs w:val="24"/>
+        </w:rPr>
+        <w:t>Spring</w:t>
+      </w:r>
+      <w:proofErr w:type="gramEnd"/>
+      <w:r>
+        <w:rPr>
+          <w:rFonts w:ascii="Times New Roman" w:hAnsi="Times New Roman"/>
+          <w:sz w:val="24"/>
+          <w:szCs w:val="24"/>
+        </w:rPr>
+        <w:t xml:space="preserve">, </w:t>
       </w:r>
       <w:r>
         <w:rPr>
@@ -357,7 +372,41 @@
           <w:sz w:val="24"/>
           <w:szCs w:val="24"/>
         </w:rPr>
-        <w:t xml:space="preserve"> and Maven.</w:t>
+        <w:t>,</w:t>
+      </w:r>
+      <w:r>
+        <w:rPr>
+          <w:rFonts w:ascii="Times New Roman" w:hAnsi="Times New Roman"/>
+          <w:sz w:val="24"/>
+          <w:szCs w:val="24"/>
+        </w:rPr>
+        <w:t xml:space="preserve"> Maven</w:t>
+      </w:r>
+      <w:r>
+        <w:rPr>
+          <w:rFonts w:ascii="Times New Roman" w:hAnsi="Times New Roman"/>
+          <w:sz w:val="24"/>
+          <w:szCs w:val="24"/>
+        </w:rPr>
+        <w:t xml:space="preserve"> and </w:t>
+      </w:r>
+      <w:proofErr w:type="spellStart"/>
+      <w:r>
+        <w:rPr>
+          <w:rFonts w:ascii="Times New Roman" w:hAnsi="Times New Roman"/>
+          <w:sz w:val="24"/>
+          <w:szCs w:val="24"/>
+        </w:rPr>
+        <w:t>Gradle</w:t>
+      </w:r>
+      <w:proofErr w:type="spellEnd"/>
+      <w:r>
+        <w:rPr>
+          <w:rFonts w:ascii="Times New Roman" w:hAnsi="Times New Roman"/>
+          <w:sz w:val="24"/>
+          <w:szCs w:val="24"/>
+        </w:rPr>
+        <w:t>.</w:t>
       </w:r>
     </w:p>
     <w:p>
@@ -375,7 +424,23 @@
           <w:sz w:val="24"/>
           <w:szCs w:val="24"/>
         </w:rPr>
-        <w:t>Worked in project Murex Solution Factory which deal with trading platform and o</w:t>
+        <w:t xml:space="preserve">Worked in project Murex Solution Factory which </w:t>
+      </w:r>
+      <w:r>
+        <w:rPr>
+          <w:rFonts w:ascii="Times New Roman" w:hAnsi="Times New Roman"/>
+          <w:sz w:val="24"/>
+          <w:szCs w:val="24"/>
+        </w:rPr>
+        <w:t>deals</w:t>
+      </w:r>
+      <w:r>
+        <w:rPr>
+          <w:rFonts w:ascii="Times New Roman" w:hAnsi="Times New Roman"/>
+          <w:sz w:val="24"/>
+          <w:szCs w:val="24"/>
+        </w:rPr>
+        <w:t xml:space="preserve"> with trading platform and o</w:t>
       </w:r>
       <w:r>
         <w:rPr>
@@ -409,16 +474,14 @@
         </w:rPr>
         <w:t xml:space="preserve"> in United Utilities SOA Implementation project based on </w:t>
       </w:r>
-      <w:proofErr w:type="spellStart"/>
-      <w:r>
-        <w:rPr>
-          <w:rFonts w:ascii="Times New Roman" w:hAnsi="Times New Roman"/>
-          <w:sz w:val="24"/>
-          <w:szCs w:val="24"/>
-        </w:rPr>
-        <w:t>webMethods</w:t>
-      </w:r>
-      <w:proofErr w:type="spellEnd"/>
+      <w:r>
+        <w:rPr>
+          <w:rFonts w:ascii="Times New Roman" w:hAnsi="Times New Roman"/>
+          <w:sz w:val="24"/>
+          <w:szCs w:val="24"/>
+        </w:rPr>
+        <w:t>web Methods</w:t>
+      </w:r>
       <w:r>
         <w:rPr>
           <w:rFonts w:ascii="Times New Roman" w:hAnsi="Times New Roman"/>
@@ -435,6 +498,14 @@
         </w:rPr>
         <w:t>.</w:t>
       </w:r>
+      <w:r>
+        <w:rPr>
+          <w:rFonts w:ascii="Times New Roman" w:hAnsi="Times New Roman"/>
+          <w:sz w:val="24"/>
+          <w:szCs w:val="24"/>
+        </w:rPr>
+        <w:t xml:space="preserve"> (6 months)</w:t>
+      </w:r>
     </w:p>
     <w:p>
       <w:pPr>
@@ -451,7 +522,81 @@
           <w:sz w:val="24"/>
           <w:szCs w:val="24"/>
         </w:rPr>
-        <w:t>Currently working in Calypso Solution Factory project for front office and middle office, as Java Developer.</w:t>
+        <w:t xml:space="preserve">Worked as </w:t>
+      </w:r>
+      <w:r>
+        <w:rPr>
+          <w:rFonts w:ascii="Times New Roman" w:hAnsi="Times New Roman"/>
+          <w:sz w:val="24"/>
+          <w:szCs w:val="24"/>
+        </w:rPr>
+        <w:t>Java Developer</w:t>
+      </w:r>
+      <w:r>
+        <w:rPr>
+          <w:rFonts w:ascii="Times New Roman" w:hAnsi="Times New Roman"/>
+          <w:sz w:val="24"/>
+          <w:szCs w:val="24"/>
+        </w:rPr>
+        <w:t xml:space="preserve"> in</w:t>
+      </w:r>
+      <w:r>
+        <w:rPr>
+          <w:rFonts w:ascii="Times New Roman" w:hAnsi="Times New Roman"/>
+          <w:sz w:val="24"/>
+          <w:szCs w:val="24"/>
+        </w:rPr>
+        <w:t xml:space="preserve"> Calypso Solution Factory project for fr</w:t>
+      </w:r>
+      <w:r>
+        <w:rPr>
+          <w:rFonts w:ascii="Times New Roman" w:hAnsi="Times New Roman"/>
+          <w:sz w:val="24"/>
+          <w:szCs w:val="24"/>
+        </w:rPr>
+        <w:t>ont office and middle office</w:t>
+      </w:r>
+      <w:r>
+        <w:rPr>
+          <w:rFonts w:ascii="Times New Roman" w:hAnsi="Times New Roman"/>
+          <w:sz w:val="24"/>
+          <w:szCs w:val="24"/>
+        </w:rPr>
+        <w:t>. (2.5 years)</w:t>
+      </w:r>
+    </w:p>
+    <w:p>
+      <w:pPr>
+        <w:spacing w:after="0"/>
+        <w:rPr>
+          <w:rFonts w:ascii="Times New Roman" w:hAnsi="Times New Roman"/>
+          <w:sz w:val="24"/>
+          <w:szCs w:val="24"/>
+        </w:rPr>
+      </w:pPr>
+      <w:r>
+        <w:rPr>
+          <w:rFonts w:ascii="Times New Roman" w:hAnsi="Times New Roman"/>
+          <w:sz w:val="24"/>
+          <w:szCs w:val="24"/>
+        </w:rPr>
+        <w:t xml:space="preserve">Currently working in JPMC project in client location </w:t>
+      </w:r>
+      <w:r>
+        <w:rPr>
+          <w:rFonts w:ascii="Times New Roman" w:hAnsi="Times New Roman"/>
+          <w:sz w:val="24"/>
+          <w:szCs w:val="24"/>
+        </w:rPr>
+        <w:t>under Corporate and Investment Banking</w:t>
+      </w:r>
+      <w:r>
+        <w:rPr>
+          <w:rFonts w:ascii="Times New Roman" w:hAnsi="Times New Roman"/>
+          <w:sz w:val="24"/>
+          <w:szCs w:val="24"/>
+        </w:rPr>
+        <w:t xml:space="preserve"> creating test suites and developing spring boot applications for testing.</w:t>
       </w:r>
     </w:p>
     <w:p>
@@ -759,7 +904,37 @@
           <w:sz w:val="24"/>
           <w:szCs w:val="24"/>
         </w:rPr>
-        <w:t>Got promoted from Application development Associate to Application Development Analyst</w:t>
+        <w:t>Got appreciation from onshore and awards at offshore for being an excellent coder in the Team</w:t>
+      </w:r>
+    </w:p>
+    <w:p>
+      <w:pPr>
+        <w:spacing w:after="0"/>
+        <w:rPr>
+          <w:rFonts w:ascii="Times New Roman" w:hAnsi="Times New Roman"/>
+          <w:sz w:val="24"/>
+          <w:szCs w:val="24"/>
+        </w:rPr>
+      </w:pPr>
+    </w:p>
+    <w:p>
+      <w:pPr>
+        <w:spacing w:after="0"/>
+        <w:rPr>
+          <w:rFonts w:ascii="Times New Roman" w:hAnsi="Times New Roman"/>
+          <w:b/>
+          <w:sz w:val="28"/>
+          <w:szCs w:val="28"/>
+        </w:rPr>
+      </w:pPr>
+      <w:r>
+        <w:rPr>
+          <w:rFonts w:ascii="Times New Roman" w:hAnsi="Times New Roman"/>
+          <w:b/>
+          <w:sz w:val="28"/>
+          <w:szCs w:val="28"/>
+        </w:rPr>
+        <w:t>About me in Sites</w:t>
       </w:r>
     </w:p>
     <w:p>
@@ -772,44 +947,6 @@
           <w:szCs w:val="24"/>
         </w:rPr>
       </w:pPr>
-      <w:r>
-        <w:rPr>
-          <w:rFonts w:ascii="Times New Roman" w:hAnsi="Times New Roman"/>
-          <w:sz w:val="24"/>
-          <w:szCs w:val="24"/>
-        </w:rPr>
-        <w:t>Got appreciation from onshore and awards at offshore for being an excellent coder in the Team</w:t>
-      </w:r>
-    </w:p>
-    <w:p>
-      <w:pPr>
-        <w:spacing w:after="0"/>
-        <w:rPr>
-          <w:rFonts w:ascii="Times New Roman" w:hAnsi="Times New Roman"/>
-          <w:sz w:val="24"/>
-          <w:szCs w:val="24"/>
-        </w:rPr>
-      </w:pPr>
-    </w:p>
-    <w:p>
-      <w:pPr>
-        <w:spacing w:after="0"/>
-        <w:rPr>
-          <w:rFonts w:ascii="Times New Roman" w:hAnsi="Times New Roman"/>
-          <w:b/>
-          <w:sz w:val="28"/>
-          <w:szCs w:val="28"/>
-        </w:rPr>
-      </w:pPr>
-      <w:r>
-        <w:rPr>
-          <w:rFonts w:ascii="Times New Roman" w:hAnsi="Times New Roman"/>
-          <w:b/>
-          <w:sz w:val="28"/>
-          <w:szCs w:val="28"/>
-        </w:rPr>
-        <w:t>About me in Sites</w:t>
-      </w:r>
     </w:p>
     <w:p>
       <w:pPr>
@@ -821,17 +958,6 @@
           <w:szCs w:val="24"/>
         </w:rPr>
       </w:pPr>
-    </w:p>
-    <w:p>
-      <w:pPr>
-        <w:spacing w:after="0"/>
-        <w:ind w:left="360"/>
-        <w:rPr>
-          <w:rFonts w:ascii="Times New Roman" w:hAnsi="Times New Roman"/>
-          <w:sz w:val="24"/>
-          <w:szCs w:val="24"/>
-        </w:rPr>
-      </w:pPr>
       <w:r>
         <w:rPr>
           <w:rFonts w:ascii="Times New Roman" w:hAnsi="Times New Roman"/>
@@ -885,7 +1011,7 @@
         <w:tab/>
         <w:t xml:space="preserve">:   </w:t>
       </w:r>
-      <w:hyperlink r:id="rId5" w:history="1">
+      <w:hyperlink r:id="rId6" w:history="1">
         <w:r>
           <w:rPr>
             <w:rStyle w:val="Hyperlink"/>
@@ -925,7 +1051,6 @@
           <w:sz w:val="28"/>
           <w:szCs w:val="28"/>
         </w:rPr>
-        <w:lastRenderedPageBreak/>
         <w:t>Skill Set</w:t>
       </w:r>
     </w:p>
@@ -988,8 +1113,26 @@
           <w:sz w:val="24"/>
           <w:szCs w:val="24"/>
         </w:rPr>
-        <w:t>C++, Java, PHP, AngularJS</w:t>
-      </w:r>
+        <w:t xml:space="preserve">C++, Java, PHP </w:t>
+      </w:r>
+      <w:proofErr w:type="gramStart"/>
+      <w:r>
+        <w:rPr>
+          <w:rFonts w:ascii="Times New Roman" w:hAnsi="Times New Roman"/>
+          <w:sz w:val="24"/>
+          <w:szCs w:val="24"/>
+        </w:rPr>
+        <w:t xml:space="preserve">and </w:t>
+      </w:r>
+      <w:r>
+        <w:rPr>
+          <w:rFonts w:ascii="Times New Roman" w:hAnsi="Times New Roman"/>
+          <w:sz w:val="24"/>
+          <w:szCs w:val="24"/>
+        </w:rPr>
+        <w:t xml:space="preserve"> AngularJS</w:t>
+      </w:r>
+      <w:proofErr w:type="gramEnd"/>
     </w:p>
     <w:p>
       <w:pPr>
@@ -1058,7 +1201,7 @@
           <w:sz w:val="24"/>
           <w:szCs w:val="24"/>
         </w:rPr>
-        <w:t>MySQL, SQLite</w:t>
+        <w:t>Oracle and MySQL</w:t>
       </w:r>
     </w:p>
     <w:p>
@@ -1343,16 +1486,6 @@
         </w:rPr>
         <w:t>Git</w:t>
       </w:r>
-    </w:p>
-    <w:p>
-      <w:pPr>
-        <w:spacing w:after="0"/>
-        <w:rPr>
-          <w:rFonts w:ascii="Times New Roman" w:hAnsi="Times New Roman"/>
-          <w:sz w:val="24"/>
-          <w:szCs w:val="24"/>
-        </w:rPr>
-      </w:pPr>
     </w:p>
     <w:p>
       <w:pPr>
@@ -1560,31 +1693,61 @@
           <w:szCs w:val="24"/>
         </w:rPr>
       </w:pPr>
-    </w:p>
-    <w:p>
-      <w:pPr>
-        <w:spacing w:after="0"/>
-        <w:rPr>
-          <w:rFonts w:ascii="Times New Roman" w:hAnsi="Times New Roman"/>
-          <w:sz w:val="24"/>
-          <w:szCs w:val="24"/>
-        </w:rPr>
-      </w:pPr>
-      <w:r>
-        <w:rPr>
-          <w:rFonts w:ascii="Times New Roman" w:hAnsi="Times New Roman"/>
-          <w:sz w:val="24"/>
-          <w:szCs w:val="24"/>
-        </w:rPr>
-        <w:t>Project 2</w:t>
-      </w:r>
-      <w:r>
-        <w:rPr>
-          <w:rFonts w:ascii="Times New Roman" w:hAnsi="Times New Roman"/>
-          <w:sz w:val="24"/>
-          <w:szCs w:val="24"/>
-        </w:rPr>
-        <w:t xml:space="preserve">: Custom List View </w:t>
+      <w:r>
+        <w:rPr>
+          <w:rFonts w:ascii="Times New Roman" w:hAnsi="Times New Roman"/>
+          <w:sz w:val="24"/>
+          <w:szCs w:val="24"/>
+        </w:rPr>
+        <w:t>Project</w:t>
+      </w:r>
+      <w:r>
+        <w:rPr>
+          <w:rFonts w:ascii="Times New Roman" w:hAnsi="Times New Roman"/>
+          <w:sz w:val="24"/>
+          <w:szCs w:val="24"/>
+        </w:rPr>
+        <w:t xml:space="preserve"> </w:t>
+      </w:r>
+      <w:r>
+        <w:rPr>
+          <w:rFonts w:ascii="Times New Roman" w:hAnsi="Times New Roman"/>
+          <w:sz w:val="24"/>
+          <w:szCs w:val="24"/>
+        </w:rPr>
+        <w:t>2</w:t>
+      </w:r>
+      <w:r>
+        <w:rPr>
+          <w:rFonts w:ascii="Times New Roman" w:hAnsi="Times New Roman"/>
+          <w:sz w:val="24"/>
+          <w:szCs w:val="24"/>
+        </w:rPr>
+        <w:t>: Bluetooth</w:t>
+      </w:r>
+      <w:r>
+        <w:rPr>
+          <w:rFonts w:ascii="Times New Roman" w:hAnsi="Times New Roman"/>
+          <w:sz w:val="24"/>
+          <w:szCs w:val="24"/>
+        </w:rPr>
+        <w:t xml:space="preserve"> Text</w:t>
+      </w:r>
+      <w:r>
+        <w:rPr>
+          <w:rFonts w:ascii="Times New Roman" w:hAnsi="Times New Roman"/>
+          <w:sz w:val="24"/>
+          <w:szCs w:val="24"/>
+        </w:rPr>
+        <w:t xml:space="preserve"> Chat</w:t>
+      </w:r>
+      <w:r>
+        <w:rPr>
+          <w:rFonts w:ascii="Times New Roman" w:hAnsi="Times New Roman"/>
+          <w:sz w:val="24"/>
+          <w:szCs w:val="24"/>
+        </w:rPr>
+        <w:t xml:space="preserve"> App</w:t>
       </w:r>
     </w:p>
     <w:p>
@@ -1637,374 +1800,6 @@
           <w:sz w:val="24"/>
           <w:szCs w:val="24"/>
         </w:rPr>
-        <w:t>Open Source</w:t>
-      </w:r>
-      <w:r>
-        <w:rPr>
-          <w:rFonts w:ascii="Times New Roman" w:hAnsi="Times New Roman"/>
-          <w:sz w:val="24"/>
-          <w:szCs w:val="24"/>
-        </w:rPr>
-        <w:t xml:space="preserve"> </w:t>
-      </w:r>
-      <w:r>
-        <w:rPr>
-          <w:rFonts w:ascii="Times New Roman" w:hAnsi="Times New Roman"/>
-          <w:sz w:val="24"/>
-          <w:szCs w:val="24"/>
-        </w:rPr>
-        <w:t>mini project</w:t>
-      </w:r>
-    </w:p>
-    <w:p>
-      <w:pPr>
-        <w:spacing w:after="0"/>
-        <w:rPr>
-          <w:rFonts w:ascii="Times New Roman" w:hAnsi="Times New Roman"/>
-          <w:sz w:val="24"/>
-          <w:szCs w:val="24"/>
-        </w:rPr>
-      </w:pPr>
-      <w:r>
-        <w:rPr>
-          <w:rFonts w:ascii="Times New Roman" w:hAnsi="Times New Roman"/>
-          <w:sz w:val="24"/>
-          <w:szCs w:val="24"/>
-        </w:rPr>
-        <w:t>Description</w:t>
-      </w:r>
-      <w:r>
-        <w:rPr>
-          <w:rFonts w:ascii="Times New Roman" w:hAnsi="Times New Roman"/>
-          <w:sz w:val="24"/>
-          <w:szCs w:val="24"/>
-        </w:rPr>
-        <w:tab/>
-        <w:t xml:space="preserve">:  </w:t>
-      </w:r>
-      <w:r>
-        <w:rPr>
-          <w:rFonts w:ascii="Times New Roman" w:hAnsi="Times New Roman"/>
-          <w:sz w:val="24"/>
-          <w:szCs w:val="24"/>
-        </w:rPr>
-        <w:t>Library for the Custom list view project to add image and menu name in the</w:t>
-      </w:r>
-      <w:r>
-        <w:rPr>
-          <w:rFonts w:ascii="Times New Roman" w:hAnsi="Times New Roman"/>
-          <w:sz w:val="24"/>
-          <w:szCs w:val="24"/>
-        </w:rPr>
-        <w:t xml:space="preserve"> Normal List view</w:t>
-      </w:r>
-    </w:p>
-    <w:p>
-      <w:pPr>
-        <w:spacing w:after="0"/>
-        <w:rPr>
-          <w:rFonts w:ascii="Times New Roman" w:hAnsi="Times New Roman"/>
-          <w:sz w:val="24"/>
-          <w:szCs w:val="24"/>
-        </w:rPr>
-      </w:pPr>
-    </w:p>
-    <w:p>
-      <w:pPr>
-        <w:spacing w:after="0"/>
-        <w:rPr>
-          <w:rFonts w:ascii="Times New Roman" w:hAnsi="Times New Roman"/>
-          <w:sz w:val="24"/>
-          <w:szCs w:val="24"/>
-        </w:rPr>
-      </w:pPr>
-    </w:p>
-    <w:p>
-      <w:pPr>
-        <w:spacing w:after="0"/>
-        <w:rPr>
-          <w:rFonts w:ascii="Times New Roman" w:hAnsi="Times New Roman"/>
-          <w:sz w:val="24"/>
-          <w:szCs w:val="24"/>
-        </w:rPr>
-      </w:pPr>
-      <w:r>
-        <w:rPr>
-          <w:rFonts w:ascii="Times New Roman" w:hAnsi="Times New Roman"/>
-          <w:sz w:val="24"/>
-          <w:szCs w:val="24"/>
-        </w:rPr>
-        <w:t>Project 3</w:t>
-      </w:r>
-      <w:r>
-        <w:rPr>
-          <w:rFonts w:ascii="Times New Roman" w:hAnsi="Times New Roman"/>
-          <w:sz w:val="24"/>
-          <w:szCs w:val="24"/>
-        </w:rPr>
-        <w:t xml:space="preserve">: File Download using </w:t>
-      </w:r>
-      <w:proofErr w:type="spellStart"/>
-      <w:r>
-        <w:rPr>
-          <w:rFonts w:ascii="Times New Roman" w:hAnsi="Times New Roman"/>
-          <w:sz w:val="24"/>
-          <w:szCs w:val="24"/>
-        </w:rPr>
-        <w:t>Async</w:t>
-      </w:r>
-      <w:proofErr w:type="spellEnd"/>
-      <w:r>
-        <w:rPr>
-          <w:rFonts w:ascii="Times New Roman" w:hAnsi="Times New Roman"/>
-          <w:sz w:val="24"/>
-          <w:szCs w:val="24"/>
-        </w:rPr>
-        <w:t xml:space="preserve"> Task</w:t>
-      </w:r>
-    </w:p>
-    <w:p>
-      <w:pPr>
-        <w:spacing w:after="0"/>
-        <w:rPr>
-          <w:rFonts w:ascii="Times New Roman" w:hAnsi="Times New Roman"/>
-          <w:sz w:val="24"/>
-          <w:szCs w:val="24"/>
-        </w:rPr>
-      </w:pPr>
-    </w:p>
-    <w:p>
-      <w:pPr>
-        <w:spacing w:after="0"/>
-        <w:rPr>
-          <w:rFonts w:ascii="Times New Roman" w:hAnsi="Times New Roman"/>
-          <w:sz w:val="24"/>
-          <w:szCs w:val="24"/>
-        </w:rPr>
-      </w:pPr>
-      <w:r>
-        <w:rPr>
-          <w:rFonts w:ascii="Times New Roman" w:hAnsi="Times New Roman"/>
-          <w:sz w:val="24"/>
-          <w:szCs w:val="24"/>
-        </w:rPr>
-        <w:t xml:space="preserve">Nature </w:t>
-      </w:r>
-      <w:r>
-        <w:rPr>
-          <w:rFonts w:ascii="Times New Roman" w:hAnsi="Times New Roman"/>
-          <w:sz w:val="24"/>
-          <w:szCs w:val="24"/>
-        </w:rPr>
-        <w:tab/>
-      </w:r>
-      <w:r>
-        <w:rPr>
-          <w:rFonts w:ascii="Times New Roman" w:hAnsi="Times New Roman"/>
-          <w:sz w:val="24"/>
-          <w:szCs w:val="24"/>
-        </w:rPr>
-        <w:tab/>
-        <w:t xml:space="preserve">:  </w:t>
-      </w:r>
-      <w:r>
-        <w:rPr>
-          <w:rFonts w:ascii="Times New Roman" w:hAnsi="Times New Roman"/>
-          <w:sz w:val="24"/>
-          <w:szCs w:val="24"/>
-        </w:rPr>
-        <w:t>Open Source</w:t>
-      </w:r>
-      <w:r>
-        <w:rPr>
-          <w:rFonts w:ascii="Times New Roman" w:hAnsi="Times New Roman"/>
-          <w:sz w:val="24"/>
-          <w:szCs w:val="24"/>
-        </w:rPr>
-        <w:t xml:space="preserve"> mini project</w:t>
-      </w:r>
-    </w:p>
-    <w:p>
-      <w:pPr>
-        <w:spacing w:after="0"/>
-        <w:rPr>
-          <w:rFonts w:ascii="Times New Roman" w:hAnsi="Times New Roman"/>
-          <w:sz w:val="24"/>
-          <w:szCs w:val="24"/>
-        </w:rPr>
-      </w:pPr>
-      <w:r>
-        <w:rPr>
-          <w:rFonts w:ascii="Times New Roman" w:hAnsi="Times New Roman"/>
-          <w:sz w:val="24"/>
-          <w:szCs w:val="24"/>
-        </w:rPr>
-        <w:t>Description</w:t>
-      </w:r>
-      <w:r>
-        <w:rPr>
-          <w:rFonts w:ascii="Times New Roman" w:hAnsi="Times New Roman"/>
-          <w:sz w:val="24"/>
-          <w:szCs w:val="24"/>
-        </w:rPr>
-        <w:tab/>
-        <w:t xml:space="preserve">: </w:t>
-      </w:r>
-      <w:r>
-        <w:rPr>
-          <w:rFonts w:ascii="Times New Roman" w:hAnsi="Times New Roman"/>
-          <w:sz w:val="24"/>
-          <w:szCs w:val="24"/>
-        </w:rPr>
-        <w:t xml:space="preserve"> </w:t>
-      </w:r>
-      <w:r>
-        <w:rPr>
-          <w:rFonts w:ascii="Times New Roman" w:hAnsi="Times New Roman"/>
-          <w:sz w:val="24"/>
-          <w:szCs w:val="24"/>
-        </w:rPr>
-        <w:t xml:space="preserve">Download a file content from the internet using the </w:t>
-      </w:r>
-      <w:proofErr w:type="spellStart"/>
-      <w:r>
-        <w:rPr>
-          <w:rFonts w:ascii="Times New Roman" w:hAnsi="Times New Roman"/>
-          <w:sz w:val="24"/>
-          <w:szCs w:val="24"/>
-        </w:rPr>
-        <w:t>Async</w:t>
-      </w:r>
-      <w:proofErr w:type="spellEnd"/>
-      <w:r>
-        <w:rPr>
-          <w:rFonts w:ascii="Times New Roman" w:hAnsi="Times New Roman"/>
-          <w:sz w:val="24"/>
-          <w:szCs w:val="24"/>
-        </w:rPr>
-        <w:t xml:space="preserve"> task class in Android</w:t>
-      </w:r>
-    </w:p>
-    <w:p>
-      <w:pPr>
-        <w:spacing w:after="0"/>
-        <w:rPr>
-          <w:rFonts w:ascii="Times New Roman" w:hAnsi="Times New Roman"/>
-          <w:sz w:val="24"/>
-          <w:szCs w:val="24"/>
-        </w:rPr>
-      </w:pPr>
-    </w:p>
-    <w:p>
-      <w:pPr>
-        <w:spacing w:after="0"/>
-        <w:rPr>
-          <w:rFonts w:ascii="Times New Roman" w:hAnsi="Times New Roman"/>
-          <w:sz w:val="24"/>
-          <w:szCs w:val="24"/>
-        </w:rPr>
-      </w:pPr>
-    </w:p>
-    <w:p>
-      <w:pPr>
-        <w:spacing w:after="0"/>
-        <w:rPr>
-          <w:rFonts w:ascii="Times New Roman" w:hAnsi="Times New Roman"/>
-          <w:sz w:val="24"/>
-          <w:szCs w:val="24"/>
-        </w:rPr>
-      </w:pPr>
-      <w:r>
-        <w:rPr>
-          <w:rFonts w:ascii="Times New Roman" w:hAnsi="Times New Roman"/>
-          <w:sz w:val="24"/>
-          <w:szCs w:val="24"/>
-        </w:rPr>
-        <w:t>Project 4</w:t>
-      </w:r>
-      <w:r>
-        <w:rPr>
-          <w:rFonts w:ascii="Times New Roman" w:hAnsi="Times New Roman"/>
-          <w:sz w:val="24"/>
-          <w:szCs w:val="24"/>
-        </w:rPr>
-        <w:t>: Bluetooth</w:t>
-      </w:r>
-      <w:r>
-        <w:rPr>
-          <w:rFonts w:ascii="Times New Roman" w:hAnsi="Times New Roman"/>
-          <w:sz w:val="24"/>
-          <w:szCs w:val="24"/>
-        </w:rPr>
-        <w:t xml:space="preserve"> Text</w:t>
-      </w:r>
-      <w:r>
-        <w:rPr>
-          <w:rFonts w:ascii="Times New Roman" w:hAnsi="Times New Roman"/>
-          <w:sz w:val="24"/>
-          <w:szCs w:val="24"/>
-        </w:rPr>
-        <w:t xml:space="preserve"> Chat</w:t>
-      </w:r>
-      <w:r>
-        <w:rPr>
-          <w:rFonts w:ascii="Times New Roman" w:hAnsi="Times New Roman"/>
-          <w:sz w:val="24"/>
-          <w:szCs w:val="24"/>
-        </w:rPr>
-        <w:t xml:space="preserve"> App</w:t>
-      </w:r>
-    </w:p>
-    <w:p>
-      <w:pPr>
-        <w:spacing w:after="0"/>
-        <w:rPr>
-          <w:rFonts w:ascii="Times New Roman" w:hAnsi="Times New Roman"/>
-          <w:sz w:val="24"/>
-          <w:szCs w:val="24"/>
-        </w:rPr>
-      </w:pPr>
-    </w:p>
-    <w:p>
-      <w:pPr>
-        <w:spacing w:after="0"/>
-        <w:rPr>
-          <w:rFonts w:ascii="Times New Roman" w:hAnsi="Times New Roman"/>
-          <w:sz w:val="24"/>
-          <w:szCs w:val="24"/>
-        </w:rPr>
-      </w:pPr>
-      <w:r>
-        <w:rPr>
-          <w:rFonts w:ascii="Times New Roman" w:hAnsi="Times New Roman"/>
-          <w:sz w:val="24"/>
-          <w:szCs w:val="24"/>
-        </w:rPr>
-        <w:t>Nature</w:t>
-      </w:r>
-      <w:r>
-        <w:rPr>
-          <w:rFonts w:ascii="Times New Roman" w:hAnsi="Times New Roman"/>
-          <w:sz w:val="24"/>
-          <w:szCs w:val="24"/>
-        </w:rPr>
-        <w:tab/>
-      </w:r>
-      <w:r>
-        <w:rPr>
-          <w:rFonts w:ascii="Times New Roman" w:hAnsi="Times New Roman"/>
-          <w:sz w:val="24"/>
-          <w:szCs w:val="24"/>
-        </w:rPr>
-        <w:tab/>
-        <w:t xml:space="preserve">:  </w:t>
-      </w:r>
-      <w:r>
-        <w:rPr>
-          <w:rFonts w:ascii="Times New Roman" w:hAnsi="Times New Roman"/>
-          <w:sz w:val="24"/>
-          <w:szCs w:val="24"/>
-        </w:rPr>
         <w:t xml:space="preserve">Open Source project hosted in </w:t>
       </w:r>
       <w:r>
@@ -2074,6 +1869,7 @@
         </w:rPr>
         <w:t xml:space="preserve"> using Android Studio 2.2. </w:t>
       </w:r>
+      <w:proofErr w:type="gramStart"/>
       <w:r>
         <w:rPr>
           <w:rFonts w:ascii="Times New Roman" w:hAnsi="Times New Roman"/>
@@ -2122,6 +1918,381 @@
         </w:rPr>
         <w:t>to share video from one device to another.</w:t>
       </w:r>
+      <w:proofErr w:type="gramEnd"/>
+    </w:p>
+    <w:p>
+      <w:pPr>
+        <w:spacing w:after="0"/>
+        <w:rPr>
+          <w:rFonts w:ascii="Times New Roman" w:hAnsi="Times New Roman"/>
+          <w:sz w:val="24"/>
+          <w:szCs w:val="24"/>
+        </w:rPr>
+      </w:pPr>
+    </w:p>
+    <w:p>
+      <w:pPr>
+        <w:spacing w:after="0"/>
+        <w:rPr>
+          <w:rFonts w:ascii="Times New Roman" w:hAnsi="Times New Roman"/>
+          <w:b/>
+          <w:sz w:val="28"/>
+          <w:szCs w:val="28"/>
+        </w:rPr>
+      </w:pPr>
+      <w:r>
+        <w:rPr>
+          <w:rFonts w:ascii="Times New Roman" w:hAnsi="Times New Roman"/>
+          <w:b/>
+          <w:sz w:val="28"/>
+          <w:szCs w:val="28"/>
+        </w:rPr>
+        <w:t>Web Stream Projects</w:t>
+      </w:r>
+    </w:p>
+    <w:p>
+      <w:pPr>
+        <w:spacing w:after="0"/>
+        <w:rPr>
+          <w:rFonts w:ascii="Times New Roman" w:hAnsi="Times New Roman"/>
+          <w:sz w:val="24"/>
+          <w:szCs w:val="24"/>
+        </w:rPr>
+      </w:pPr>
+    </w:p>
+    <w:p>
+      <w:pPr>
+        <w:spacing w:after="0"/>
+        <w:rPr>
+          <w:rFonts w:ascii="Times New Roman" w:hAnsi="Times New Roman"/>
+          <w:sz w:val="24"/>
+          <w:szCs w:val="24"/>
+        </w:rPr>
+      </w:pPr>
+      <w:r>
+        <w:rPr>
+          <w:rFonts w:ascii="Times New Roman" w:hAnsi="Times New Roman"/>
+          <w:sz w:val="24"/>
+          <w:szCs w:val="24"/>
+        </w:rPr>
+        <w:t>Project</w:t>
+      </w:r>
+      <w:r>
+        <w:rPr>
+          <w:rFonts w:ascii="Times New Roman" w:hAnsi="Times New Roman"/>
+          <w:sz w:val="24"/>
+          <w:szCs w:val="24"/>
+        </w:rPr>
+        <w:t xml:space="preserve"> </w:t>
+      </w:r>
+      <w:r>
+        <w:rPr>
+          <w:rFonts w:ascii="Times New Roman" w:hAnsi="Times New Roman"/>
+          <w:sz w:val="24"/>
+          <w:szCs w:val="24"/>
+        </w:rPr>
+        <w:t>1</w:t>
+      </w:r>
+      <w:r>
+        <w:rPr>
+          <w:rFonts w:ascii="Times New Roman" w:hAnsi="Times New Roman"/>
+          <w:sz w:val="24"/>
+          <w:szCs w:val="24"/>
+        </w:rPr>
+        <w:t xml:space="preserve">: </w:t>
+      </w:r>
+      <w:r>
+        <w:rPr>
+          <w:rFonts w:ascii="Times New Roman" w:hAnsi="Times New Roman"/>
+          <w:sz w:val="24"/>
+          <w:szCs w:val="24"/>
+        </w:rPr>
+        <w:t>Hotstar Video Downloader</w:t>
+      </w:r>
+    </w:p>
+    <w:p>
+      <w:pPr>
+        <w:spacing w:after="0"/>
+        <w:rPr>
+          <w:rFonts w:ascii="Times New Roman" w:hAnsi="Times New Roman"/>
+          <w:sz w:val="24"/>
+          <w:szCs w:val="24"/>
+        </w:rPr>
+      </w:pPr>
+    </w:p>
+    <w:p>
+      <w:pPr>
+        <w:spacing w:after="0"/>
+        <w:rPr>
+          <w:rFonts w:ascii="Times New Roman" w:hAnsi="Times New Roman"/>
+          <w:sz w:val="24"/>
+          <w:szCs w:val="24"/>
+        </w:rPr>
+      </w:pPr>
+      <w:r>
+        <w:rPr>
+          <w:rFonts w:ascii="Times New Roman" w:hAnsi="Times New Roman"/>
+          <w:sz w:val="24"/>
+          <w:szCs w:val="24"/>
+        </w:rPr>
+        <w:t>Nature</w:t>
+      </w:r>
+      <w:r>
+        <w:rPr>
+          <w:rFonts w:ascii="Times New Roman" w:hAnsi="Times New Roman"/>
+          <w:sz w:val="24"/>
+          <w:szCs w:val="24"/>
+        </w:rPr>
+        <w:tab/>
+      </w:r>
+      <w:r>
+        <w:rPr>
+          <w:rFonts w:ascii="Times New Roman" w:hAnsi="Times New Roman"/>
+          <w:sz w:val="24"/>
+          <w:szCs w:val="24"/>
+        </w:rPr>
+        <w:tab/>
+        <w:t>: Open source project hosted in GitHub</w:t>
+      </w:r>
+    </w:p>
+    <w:p>
+      <w:pPr>
+        <w:spacing w:after="0"/>
+        <w:rPr>
+          <w:rFonts w:ascii="Times New Roman" w:hAnsi="Times New Roman"/>
+          <w:sz w:val="24"/>
+          <w:szCs w:val="24"/>
+        </w:rPr>
+      </w:pPr>
+      <w:r>
+        <w:rPr>
+          <w:rFonts w:ascii="Times New Roman" w:hAnsi="Times New Roman"/>
+          <w:sz w:val="24"/>
+          <w:szCs w:val="24"/>
+        </w:rPr>
+        <w:t>Description</w:t>
+      </w:r>
+      <w:r>
+        <w:rPr>
+          <w:rFonts w:ascii="Times New Roman" w:hAnsi="Times New Roman"/>
+          <w:sz w:val="24"/>
+          <w:szCs w:val="24"/>
+        </w:rPr>
+        <w:tab/>
+        <w:t>: Download video for any given valid Hotstar URL link. Has ability to download video in all possible resolutions available and support upload to cloud storages such as Google Drive, Dropbox and OneDrive</w:t>
+      </w:r>
+    </w:p>
+    <w:p>
+      <w:pPr>
+        <w:spacing w:after="0"/>
+        <w:rPr>
+          <w:rFonts w:ascii="Times New Roman" w:hAnsi="Times New Roman"/>
+          <w:sz w:val="24"/>
+          <w:szCs w:val="24"/>
+        </w:rPr>
+      </w:pPr>
+    </w:p>
+    <w:p>
+      <w:pPr>
+        <w:spacing w:after="0"/>
+        <w:rPr>
+          <w:rFonts w:ascii="Times New Roman" w:hAnsi="Times New Roman"/>
+          <w:sz w:val="24"/>
+          <w:szCs w:val="24"/>
+        </w:rPr>
+      </w:pPr>
+      <w:r>
+        <w:rPr>
+          <w:rFonts w:ascii="Times New Roman" w:hAnsi="Times New Roman"/>
+          <w:sz w:val="24"/>
+          <w:szCs w:val="24"/>
+        </w:rPr>
+        <w:t xml:space="preserve"> Project</w:t>
+      </w:r>
+      <w:r>
+        <w:rPr>
+          <w:rFonts w:ascii="Times New Roman" w:hAnsi="Times New Roman"/>
+          <w:sz w:val="24"/>
+          <w:szCs w:val="24"/>
+        </w:rPr>
+        <w:t xml:space="preserve"> </w:t>
+      </w:r>
+      <w:r>
+        <w:rPr>
+          <w:rFonts w:ascii="Times New Roman" w:hAnsi="Times New Roman"/>
+          <w:sz w:val="24"/>
+          <w:szCs w:val="24"/>
+        </w:rPr>
+        <w:t xml:space="preserve">2: Chat application using </w:t>
+      </w:r>
+      <w:r>
+        <w:rPr>
+          <w:rFonts w:ascii="Times New Roman" w:hAnsi="Times New Roman"/>
+          <w:sz w:val="24"/>
+          <w:szCs w:val="24"/>
+        </w:rPr>
+        <w:t>Kafka</w:t>
+      </w:r>
+    </w:p>
+    <w:p>
+      <w:pPr>
+        <w:spacing w:after="0"/>
+        <w:rPr>
+          <w:rFonts w:ascii="Times New Roman" w:hAnsi="Times New Roman"/>
+          <w:sz w:val="24"/>
+          <w:szCs w:val="24"/>
+        </w:rPr>
+      </w:pPr>
+    </w:p>
+    <w:p>
+      <w:pPr>
+        <w:spacing w:after="0"/>
+      </w:pPr>
+      <w:r>
+        <w:rPr>
+          <w:rFonts w:ascii="Times New Roman" w:hAnsi="Times New Roman"/>
+          <w:sz w:val="24"/>
+          <w:szCs w:val="24"/>
+        </w:rPr>
+        <w:t>Nature</w:t>
+      </w:r>
+      <w:r>
+        <w:rPr>
+          <w:rFonts w:ascii="Times New Roman" w:hAnsi="Times New Roman"/>
+          <w:sz w:val="24"/>
+          <w:szCs w:val="24"/>
+        </w:rPr>
+        <w:tab/>
+      </w:r>
+      <w:r>
+        <w:rPr>
+          <w:rFonts w:ascii="Times New Roman" w:hAnsi="Times New Roman"/>
+          <w:sz w:val="24"/>
+          <w:szCs w:val="24"/>
+        </w:rPr>
+        <w:tab/>
+        <w:t xml:space="preserve">: Open source project hosted in </w:t>
+      </w:r>
+      <w:r>
+        <w:rPr>
+          <w:rFonts w:ascii="Times New Roman" w:hAnsi="Times New Roman"/>
+          <w:sz w:val="24"/>
+          <w:szCs w:val="24"/>
+        </w:rPr>
+        <w:t>GitH</w:t>
+      </w:r>
+      <w:r>
+        <w:t>ub</w:t>
+      </w:r>
+      <w:r>
+        <w:t xml:space="preserve"> </w:t>
+      </w:r>
+    </w:p>
+    <w:p>
+      <w:pPr>
+        <w:spacing w:after="0"/>
+        <w:rPr>
+          <w:rFonts w:ascii="Times New Roman" w:hAnsi="Times New Roman"/>
+          <w:sz w:val="24"/>
+          <w:szCs w:val="24"/>
+        </w:rPr>
+      </w:pPr>
+      <w:r>
+        <w:rPr>
+          <w:rFonts w:ascii="Times New Roman" w:hAnsi="Times New Roman"/>
+          <w:sz w:val="24"/>
+          <w:szCs w:val="24"/>
+        </w:rPr>
+        <w:t>Description</w:t>
+      </w:r>
+      <w:r>
+        <w:rPr>
+          <w:rFonts w:ascii="Times New Roman" w:hAnsi="Times New Roman"/>
+          <w:sz w:val="24"/>
+          <w:szCs w:val="24"/>
+        </w:rPr>
+        <w:tab/>
+        <w:t xml:space="preserve">: A simple NodeJS project using </w:t>
+      </w:r>
+      <w:proofErr w:type="spellStart"/>
+      <w:r>
+        <w:rPr>
+          <w:rFonts w:ascii="Times New Roman" w:hAnsi="Times New Roman"/>
+          <w:sz w:val="24"/>
+          <w:szCs w:val="24"/>
+        </w:rPr>
+        <w:t>K</w:t>
+      </w:r>
+      <w:r>
+        <w:rPr>
+          <w:rFonts w:ascii="Times New Roman" w:hAnsi="Times New Roman"/>
+          <w:sz w:val="24"/>
+          <w:szCs w:val="24"/>
+        </w:rPr>
+        <w:t>akajs</w:t>
+      </w:r>
+      <w:proofErr w:type="spellEnd"/>
+      <w:r>
+        <w:rPr>
+          <w:rFonts w:ascii="Times New Roman" w:hAnsi="Times New Roman"/>
+          <w:sz w:val="24"/>
+          <w:szCs w:val="24"/>
+        </w:rPr>
+        <w:t xml:space="preserve"> </w:t>
+      </w:r>
+      <w:r>
+        <w:rPr>
+          <w:rFonts w:ascii="Times New Roman" w:hAnsi="Times New Roman"/>
+          <w:sz w:val="24"/>
+          <w:szCs w:val="24"/>
+        </w:rPr>
+        <w:t>add-on</w:t>
+      </w:r>
+      <w:r>
+        <w:rPr>
+          <w:rFonts w:ascii="Times New Roman" w:hAnsi="Times New Roman"/>
+          <w:sz w:val="24"/>
+          <w:szCs w:val="24"/>
+        </w:rPr>
+        <w:t xml:space="preserve"> to connect to </w:t>
+      </w:r>
+      <w:r>
+        <w:rPr>
+          <w:rFonts w:ascii="Times New Roman" w:hAnsi="Times New Roman"/>
+          <w:sz w:val="24"/>
+          <w:szCs w:val="24"/>
+        </w:rPr>
+        <w:t>Kafka</w:t>
+      </w:r>
+      <w:r>
+        <w:rPr>
+          <w:rFonts w:ascii="Times New Roman" w:hAnsi="Times New Roman"/>
+          <w:sz w:val="24"/>
+          <w:szCs w:val="24"/>
+        </w:rPr>
+        <w:t xml:space="preserve"> instance hosted on </w:t>
+      </w:r>
+      <w:hyperlink r:id="rId7" w:history="1">
+        <w:r>
+          <w:rPr>
+            <w:rStyle w:val="Hyperlink"/>
+            <w:rFonts w:ascii="Times New Roman" w:hAnsi="Times New Roman"/>
+            <w:sz w:val="24"/>
+            <w:szCs w:val="24"/>
+          </w:rPr>
+          <w:t>cloudkarafka</w:t>
+        </w:r>
+      </w:hyperlink>
+      <w:r>
+        <w:rPr>
+          <w:rFonts w:ascii="Times New Roman" w:hAnsi="Times New Roman"/>
+          <w:sz w:val="24"/>
+          <w:szCs w:val="24"/>
+        </w:rPr>
+        <w:t>.</w:t>
+      </w:r>
+      <w:bookmarkStart w:id="0" w:name="_GoBack"/>
+      <w:bookmarkEnd w:id="0"/>
     </w:p>
     <w:sectPr>
       <w:pgSz w:w="12240" w:h="15840"/>
@@ -2134,8 +2305,8 @@
 </file>
 
 <file path=word/numbering.xml><?xml version="1.0" encoding="utf-8"?>
-<w:numbering xmlns:wpc="http://schemas.microsoft.com/office/word/2010/wordprocessingCanvas" xmlns:mc="http://schemas.openxmlformats.org/markup-compatibility/2006" xmlns:o="urn:schemas-microsoft-com:office:office" xmlns:r="http://schemas.openxmlformats.org/officeDocument/2006/relationships" xmlns:m="http://schemas.openxmlformats.org/officeDocument/2006/math" xmlns:v="urn:schemas-microsoft-com:vml" xmlns:wp14="http://schemas.microsoft.com/office/word/2010/wordprocessingDrawing" xmlns:wp="http://schemas.openxmlformats.org/drawingml/2006/wordprocessingDrawing" xmlns:w10="urn:schemas-microsoft-com:office:word" xmlns:w="http://schemas.openxmlformats.org/wordprocessingml/2006/main" xmlns:w14="http://schemas.microsoft.com/office/word/2010/wordml" xmlns:w15="http://schemas.microsoft.com/office/word/2012/wordml" xmlns:wpg="http://schemas.microsoft.com/office/word/2010/wordprocessingGroup" xmlns:wpi="http://schemas.microsoft.com/office/word/2010/wordprocessingInk" xmlns:wne="http://schemas.microsoft.com/office/word/2006/wordml" xmlns:wps="http://schemas.microsoft.com/office/word/2010/wordprocessingShape" mc:Ignorable="w14 w15 wp14">
-  <w:abstractNum w:abstractNumId="0" w15:restartNumberingAfterBreak="0">
+<w:numbering xmlns:wpc="http://schemas.microsoft.com/office/word/2010/wordprocessingCanvas" xmlns:mc="http://schemas.openxmlformats.org/markup-compatibility/2006" xmlns:o="urn:schemas-microsoft-com:office:office" xmlns:r="http://schemas.openxmlformats.org/officeDocument/2006/relationships" xmlns:m="http://schemas.openxmlformats.org/officeDocument/2006/math" xmlns:v="urn:schemas-microsoft-com:vml" xmlns:wp14="http://schemas.microsoft.com/office/word/2010/wordprocessingDrawing" xmlns:wp="http://schemas.openxmlformats.org/drawingml/2006/wordprocessingDrawing" xmlns:w10="urn:schemas-microsoft-com:office:word" xmlns:w="http://schemas.openxmlformats.org/wordprocessingml/2006/main" xmlns:w14="http://schemas.microsoft.com/office/word/2010/wordml" xmlns:wpg="http://schemas.microsoft.com/office/word/2010/wordprocessingGroup" xmlns:wpi="http://schemas.microsoft.com/office/word/2010/wordprocessingInk" xmlns:wne="http://schemas.microsoft.com/office/word/2006/wordml" xmlns:wps="http://schemas.microsoft.com/office/word/2010/wordprocessingShape" mc:Ignorable="w14 wp14">
+  <w:abstractNum w:abstractNumId="0">
     <w:nsid w:val="06307D35"/>
     <w:multiLevelType w:val="hybridMultilevel"/>
     <w:tmpl w:val="388CC79E"/>
@@ -2248,7 +2419,7 @@
       </w:rPr>
     </w:lvl>
   </w:abstractNum>
-  <w:abstractNum w:abstractNumId="1" w15:restartNumberingAfterBreak="0">
+  <w:abstractNum w:abstractNumId="1">
     <w:nsid w:val="36B166B3"/>
     <w:multiLevelType w:val="hybridMultilevel"/>
     <w:tmpl w:val="8B9AF894"/>
@@ -2361,7 +2532,7 @@
       </w:rPr>
     </w:lvl>
   </w:abstractNum>
-  <w:abstractNum w:abstractNumId="2" w15:restartNumberingAfterBreak="0">
+  <w:abstractNum w:abstractNumId="2">
     <w:nsid w:val="3CCB7143"/>
     <w:multiLevelType w:val="hybridMultilevel"/>
     <w:tmpl w:val="CCFC741A"/>
@@ -2474,7 +2645,7 @@
       </w:rPr>
     </w:lvl>
   </w:abstractNum>
-  <w:abstractNum w:abstractNumId="3" w15:restartNumberingAfterBreak="0">
+  <w:abstractNum w:abstractNumId="3">
     <w:nsid w:val="412A275A"/>
     <w:multiLevelType w:val="hybridMultilevel"/>
     <w:tmpl w:val="3EE6739C"/>
@@ -2614,7 +2785,7 @@
       </w:rPr>
     </w:lvl>
   </w:abstractNum>
-  <w:abstractNum w:abstractNumId="4" w15:restartNumberingAfterBreak="0">
+  <w:abstractNum w:abstractNumId="4">
     <w:nsid w:val="432A5757"/>
     <w:multiLevelType w:val="hybridMultilevel"/>
     <w:tmpl w:val="ECF03EBE"/>
@@ -2727,7 +2898,7 @@
       </w:rPr>
     </w:lvl>
   </w:abstractNum>
-  <w:abstractNum w:abstractNumId="5" w15:restartNumberingAfterBreak="0">
+  <w:abstractNum w:abstractNumId="5">
     <w:nsid w:val="4B122B0E"/>
     <w:multiLevelType w:val="hybridMultilevel"/>
     <w:tmpl w:val="DD56EF3C"/>
@@ -2840,7 +3011,7 @@
       </w:rPr>
     </w:lvl>
   </w:abstractNum>
-  <w:abstractNum w:abstractNumId="6" w15:restartNumberingAfterBreak="0">
+  <w:abstractNum w:abstractNumId="6">
     <w:nsid w:val="656C1CD0"/>
     <w:multiLevelType w:val="hybridMultilevel"/>
     <w:tmpl w:val="148E1490"/>
@@ -2953,7 +3124,7 @@
       </w:rPr>
     </w:lvl>
   </w:abstractNum>
-  <w:abstractNum w:abstractNumId="7" w15:restartNumberingAfterBreak="0">
+  <w:abstractNum w:abstractNumId="7">
     <w:nsid w:val="6C251F4F"/>
     <w:multiLevelType w:val="hybridMultilevel"/>
     <w:tmpl w:val="8C74D240"/>
@@ -3066,7 +3237,7 @@
       </w:rPr>
     </w:lvl>
   </w:abstractNum>
-  <w:abstractNum w:abstractNumId="8" w15:restartNumberingAfterBreak="0">
+  <w:abstractNum w:abstractNumId="8">
     <w:nsid w:val="771067AD"/>
     <w:multiLevelType w:val="hybridMultilevel"/>
     <w:tmpl w:val="089ED12A"/>
@@ -3179,7 +3350,7 @@
       </w:rPr>
     </w:lvl>
   </w:abstractNum>
-  <w:abstractNum w:abstractNumId="9" w15:restartNumberingAfterBreak="0">
+  <w:abstractNum w:abstractNumId="9">
     <w:nsid w:val="793538F3"/>
     <w:multiLevelType w:val="hybridMultilevel"/>
     <w:tmpl w:val="A408767E"/>
@@ -3292,7 +3463,7 @@
       </w:rPr>
     </w:lvl>
   </w:abstractNum>
-  <w:abstractNum w:abstractNumId="10" w15:restartNumberingAfterBreak="0">
+  <w:abstractNum w:abstractNumId="10">
     <w:nsid w:val="7AA43150"/>
     <w:multiLevelType w:val="hybridMultilevel"/>
     <w:tmpl w:val="02CEEC8C"/>
@@ -3442,7 +3613,7 @@
 </file>
 
 <file path=word/styles.xml><?xml version="1.0" encoding="utf-8"?>
-<w:styles xmlns:mc="http://schemas.openxmlformats.org/markup-compatibility/2006" xmlns:r="http://schemas.openxmlformats.org/officeDocument/2006/relationships" xmlns:w="http://schemas.openxmlformats.org/wordprocessingml/2006/main" xmlns:w14="http://schemas.microsoft.com/office/word/2010/wordml" xmlns:w15="http://schemas.microsoft.com/office/word/2012/wordml" mc:Ignorable="w14 w15">
+<w:styles xmlns:mc="http://schemas.openxmlformats.org/markup-compatibility/2006" xmlns:r="http://schemas.openxmlformats.org/officeDocument/2006/relationships" xmlns:w="http://schemas.openxmlformats.org/wordprocessingml/2006/main" xmlns:w14="http://schemas.microsoft.com/office/word/2010/wordml" mc:Ignorable="w14">
   <w:docDefaults>
     <w:rPrDefault>
       <w:rPr>
@@ -3458,378 +3629,144 @@
       </w:pPr>
     </w:pPrDefault>
   </w:docDefaults>
-  <w:latentStyles w:defLockedState="0" w:defUIPriority="99" w:defSemiHidden="0" w:defUnhideWhenUsed="0" w:defQFormat="0" w:count="371">
-    <w:lsdException w:name="Normal" w:uiPriority="0" w:qFormat="1"/>
-    <w:lsdException w:name="heading 1" w:uiPriority="9" w:qFormat="1"/>
-    <w:lsdException w:name="heading 2" w:semiHidden="1" w:uiPriority="9" w:unhideWhenUsed="1" w:qFormat="1"/>
-    <w:lsdException w:name="heading 3" w:semiHidden="1" w:uiPriority="9" w:unhideWhenUsed="1" w:qFormat="1"/>
-    <w:lsdException w:name="heading 4" w:semiHidden="1" w:uiPriority="9" w:unhideWhenUsed="1" w:qFormat="1"/>
-    <w:lsdException w:name="heading 5" w:semiHidden="1" w:uiPriority="9" w:unhideWhenUsed="1" w:qFormat="1"/>
-    <w:lsdException w:name="heading 6" w:semiHidden="1" w:uiPriority="9" w:unhideWhenUsed="1" w:qFormat="1"/>
-    <w:lsdException w:name="heading 7" w:semiHidden="1" w:uiPriority="9" w:unhideWhenUsed="1" w:qFormat="1"/>
-    <w:lsdException w:name="heading 8" w:semiHidden="1" w:uiPriority="9" w:unhideWhenUsed="1" w:qFormat="1"/>
-    <w:lsdException w:name="heading 9" w:semiHidden="1" w:uiPriority="9" w:unhideWhenUsed="1" w:qFormat="1"/>
-    <w:lsdException w:name="index 1" w:semiHidden="1" w:unhideWhenUsed="1"/>
-    <w:lsdException w:name="index 2" w:semiHidden="1" w:unhideWhenUsed="1"/>
-    <w:lsdException w:name="index 3" w:semiHidden="1" w:unhideWhenUsed="1"/>
-    <w:lsdException w:name="index 4" w:semiHidden="1" w:unhideWhenUsed="1"/>
-    <w:lsdException w:name="index 5" w:semiHidden="1" w:unhideWhenUsed="1"/>
-    <w:lsdException w:name="index 6" w:semiHidden="1" w:unhideWhenUsed="1"/>
-    <w:lsdException w:name="index 7" w:semiHidden="1" w:unhideWhenUsed="1"/>
-    <w:lsdException w:name="index 8" w:semiHidden="1" w:unhideWhenUsed="1"/>
-    <w:lsdException w:name="index 9" w:semiHidden="1" w:unhideWhenUsed="1"/>
-    <w:lsdException w:name="toc 1" w:semiHidden="1" w:uiPriority="39" w:unhideWhenUsed="1"/>
-    <w:lsdException w:name="toc 2" w:semiHidden="1" w:uiPriority="39" w:unhideWhenUsed="1"/>
-    <w:lsdException w:name="toc 3" w:semiHidden="1" w:uiPriority="39" w:unhideWhenUsed="1"/>
-    <w:lsdException w:name="toc 4" w:semiHidden="1" w:uiPriority="39" w:unhideWhenUsed="1"/>
-    <w:lsdException w:name="toc 5" w:semiHidden="1" w:uiPriority="39" w:unhideWhenUsed="1"/>
-    <w:lsdException w:name="toc 6" w:semiHidden="1" w:uiPriority="39" w:unhideWhenUsed="1"/>
-    <w:lsdException w:name="toc 7" w:semiHidden="1" w:uiPriority="39" w:unhideWhenUsed="1"/>
-    <w:lsdException w:name="toc 8" w:semiHidden="1" w:uiPriority="39" w:unhideWhenUsed="1"/>
-    <w:lsdException w:name="toc 9" w:semiHidden="1" w:uiPriority="39" w:unhideWhenUsed="1"/>
-    <w:lsdException w:name="Normal Indent" w:semiHidden="1" w:unhideWhenUsed="1"/>
-    <w:lsdException w:name="footnote text" w:semiHidden="1" w:unhideWhenUsed="1"/>
-    <w:lsdException w:name="annotation text" w:semiHidden="1" w:unhideWhenUsed="1"/>
-    <w:lsdException w:name="header" w:semiHidden="1" w:unhideWhenUsed="1"/>
-    <w:lsdException w:name="footer" w:semiHidden="1" w:unhideWhenUsed="1"/>
-    <w:lsdException w:name="index heading" w:semiHidden="1" w:unhideWhenUsed="1"/>
-    <w:lsdException w:name="caption" w:semiHidden="1" w:uiPriority="35" w:unhideWhenUsed="1" w:qFormat="1"/>
-    <w:lsdException w:name="table of figures" w:semiHidden="1" w:unhideWhenUsed="1"/>
-    <w:lsdException w:name="envelope address" w:semiHidden="1" w:unhideWhenUsed="1"/>
-    <w:lsdException w:name="envelope return" w:semiHidden="1" w:unhideWhenUsed="1"/>
-    <w:lsdException w:name="footnote reference" w:semiHidden="1" w:unhideWhenUsed="1"/>
-    <w:lsdException w:name="annotation reference" w:semiHidden="1" w:unhideWhenUsed="1"/>
-    <w:lsdException w:name="line number" w:semiHidden="1" w:unhideWhenUsed="1"/>
-    <w:lsdException w:name="page number" w:semiHidden="1" w:unhideWhenUsed="1"/>
-    <w:lsdException w:name="endnote reference" w:semiHidden="1" w:unhideWhenUsed="1"/>
-    <w:lsdException w:name="endnote text" w:semiHidden="1" w:unhideWhenUsed="1"/>
-    <w:lsdException w:name="table of authorities" w:semiHidden="1" w:unhideWhenUsed="1"/>
-    <w:lsdException w:name="macro" w:semiHidden="1" w:unhideWhenUsed="1"/>
-    <w:lsdException w:name="toa heading" w:semiHidden="1" w:unhideWhenUsed="1"/>
-    <w:lsdException w:name="List" w:semiHidden="1" w:unhideWhenUsed="1"/>
-    <w:lsdException w:name="List Bullet" w:semiHidden="1" w:unhideWhenUsed="1"/>
-    <w:lsdException w:name="List Number" w:semiHidden="1" w:unhideWhenUsed="1"/>
-    <w:lsdException w:name="List 2" w:semiHidden="1" w:unhideWhenUsed="1"/>
-    <w:lsdException w:name="List 3" w:semiHidden="1" w:unhideWhenUsed="1"/>
-    <w:lsdException w:name="List 4" w:semiHidden="1" w:unhideWhenUsed="1"/>
-    <w:lsdException w:name="List 5" w:semiHidden="1" w:unhideWhenUsed="1"/>
-    <w:lsdException w:name="List Bullet 2" w:semiHidden="1" w:unhideWhenUsed="1"/>
-    <w:lsdException w:name="List Bullet 3" w:semiHidden="1" w:unhideWhenUsed="1"/>
-    <w:lsdException w:name="List Bullet 4" w:semiHidden="1" w:unhideWhenUsed="1"/>
-    <w:lsdException w:name="List Bullet 5" w:semiHidden="1" w:unhideWhenUsed="1"/>
-    <w:lsdException w:name="List Number 2" w:semiHidden="1" w:unhideWhenUsed="1"/>
-    <w:lsdException w:name="List Number 3" w:semiHidden="1" w:unhideWhenUsed="1"/>
-    <w:lsdException w:name="List Number 4" w:semiHidden="1" w:unhideWhenUsed="1"/>
-    <w:lsdException w:name="List Number 5" w:semiHidden="1" w:unhideWhenUsed="1"/>
-    <w:lsdException w:name="Title" w:uiPriority="10" w:qFormat="1"/>
-    <w:lsdException w:name="Closing" w:semiHidden="1" w:unhideWhenUsed="1"/>
-    <w:lsdException w:name="Signature" w:semiHidden="1" w:unhideWhenUsed="1"/>
-    <w:lsdException w:name="Default Paragraph Font" w:semiHidden="1" w:uiPriority="1" w:unhideWhenUsed="1"/>
-    <w:lsdException w:name="Body Text" w:semiHidden="1" w:unhideWhenUsed="1"/>
-    <w:lsdException w:name="Body Text Indent" w:semiHidden="1" w:unhideWhenUsed="1"/>
-    <w:lsdException w:name="List Continue" w:semiHidden="1" w:unhideWhenUsed="1"/>
-    <w:lsdException w:name="List Continue 2" w:semiHidden="1" w:unhideWhenUsed="1"/>
-    <w:lsdException w:name="List Continue 3" w:semiHidden="1" w:unhideWhenUsed="1"/>
-    <w:lsdException w:name="List Continue 4" w:semiHidden="1" w:unhideWhenUsed="1"/>
-    <w:lsdException w:name="List Continue 5" w:semiHidden="1" w:unhideWhenUsed="1"/>
-    <w:lsdException w:name="Message Header" w:semiHidden="1" w:unhideWhenUsed="1"/>
-    <w:lsdException w:name="Subtitle" w:uiPriority="11" w:qFormat="1"/>
-    <w:lsdException w:name="Salutation" w:semiHidden="1" w:unhideWhenUsed="1"/>
-    <w:lsdException w:name="Date" w:semiHidden="1" w:unhideWhenUsed="1"/>
-    <w:lsdException w:name="Body Text First Indent" w:semiHidden="1" w:unhideWhenUsed="1"/>
-    <w:lsdException w:name="Body Text First Indent 2" w:semiHidden="1" w:unhideWhenUsed="1"/>
-    <w:lsdException w:name="Note Heading" w:semiHidden="1" w:unhideWhenUsed="1"/>
-    <w:lsdException w:name="Body Text 2" w:semiHidden="1" w:unhideWhenUsed="1"/>
-    <w:lsdException w:name="Body Text 3" w:semiHidden="1" w:unhideWhenUsed="1"/>
-    <w:lsdException w:name="Body Text Indent 2" w:semiHidden="1" w:unhideWhenUsed="1"/>
-    <w:lsdException w:name="Body Text Indent 3" w:semiHidden="1" w:unhideWhenUsed="1"/>
-    <w:lsdException w:name="Block Text" w:semiHidden="1" w:unhideWhenUsed="1"/>
-    <w:lsdException w:name="Hyperlink" w:semiHidden="1" w:unhideWhenUsed="1"/>
-    <w:lsdException w:name="FollowedHyperlink" w:semiHidden="1" w:unhideWhenUsed="1"/>
-    <w:lsdException w:name="Strong" w:uiPriority="22" w:qFormat="1"/>
-    <w:lsdException w:name="Emphasis" w:uiPriority="20" w:qFormat="1"/>
-    <w:lsdException w:name="Document Map" w:semiHidden="1" w:unhideWhenUsed="1"/>
-    <w:lsdException w:name="Plain Text" w:semiHidden="1" w:unhideWhenUsed="1"/>
-    <w:lsdException w:name="E-mail Signature" w:semiHidden="1" w:unhideWhenUsed="1"/>
-    <w:lsdException w:name="HTML Top of Form" w:semiHidden="1" w:unhideWhenUsed="1"/>
-    <w:lsdException w:name="HTML Bottom of Form" w:semiHidden="1" w:unhideWhenUsed="1"/>
-    <w:lsdException w:name="Normal (Web)" w:semiHidden="1" w:unhideWhenUsed="1"/>
-    <w:lsdException w:name="HTML Acronym" w:semiHidden="1" w:unhideWhenUsed="1"/>
-    <w:lsdException w:name="HTML Address" w:semiHidden="1" w:unhideWhenUsed="1"/>
-    <w:lsdException w:name="HTML Cite" w:semiHidden="1" w:unhideWhenUsed="1"/>
-    <w:lsdException w:name="HTML Code" w:semiHidden="1" w:unhideWhenUsed="1"/>
-    <w:lsdException w:name="HTML Definition" w:semiHidden="1" w:unhideWhenUsed="1"/>
-    <w:lsdException w:name="HTML Keyboard" w:semiHidden="1" w:unhideWhenUsed="1"/>
-    <w:lsdException w:name="HTML Preformatted" w:semiHidden="1" w:unhideWhenUsed="1"/>
-    <w:lsdException w:name="HTML Sample" w:semiHidden="1" w:unhideWhenUsed="1"/>
-    <w:lsdException w:name="HTML Typewriter" w:semiHidden="1" w:unhideWhenUsed="1"/>
-    <w:lsdException w:name="HTML Variable" w:semiHidden="1" w:unhideWhenUsed="1"/>
-    <w:lsdException w:name="Normal Table" w:semiHidden="1" w:unhideWhenUsed="1"/>
-    <w:lsdException w:name="annotation subject" w:semiHidden="1" w:unhideWhenUsed="1"/>
-    <w:lsdException w:name="No List" w:semiHidden="1" w:unhideWhenUsed="1"/>
-    <w:lsdException w:name="Outline List 1" w:semiHidden="1" w:unhideWhenUsed="1"/>
-    <w:lsdException w:name="Outline List 2" w:semiHidden="1" w:unhideWhenUsed="1"/>
-    <w:lsdException w:name="Outline List 3" w:semiHidden="1" w:unhideWhenUsed="1"/>
-    <w:lsdException w:name="Table Simple 1" w:semiHidden="1" w:unhideWhenUsed="1"/>
-    <w:lsdException w:name="Table Simple 2" w:semiHidden="1" w:unhideWhenUsed="1"/>
-    <w:lsdException w:name="Table Simple 3" w:semiHidden="1" w:unhideWhenUsed="1"/>
-    <w:lsdException w:name="Table Classic 1" w:semiHidden="1" w:unhideWhenUsed="1"/>
-    <w:lsdException w:name="Table Classic 2" w:semiHidden="1" w:unhideWhenUsed="1"/>
-    <w:lsdException w:name="Table Classic 3" w:semiHidden="1" w:unhideWhenUsed="1"/>
-    <w:lsdException w:name="Table Classic 4" w:semiHidden="1" w:unhideWhenUsed="1"/>
-    <w:lsdException w:name="Table Colorful 1" w:semiHidden="1" w:unhideWhenUsed="1"/>
-    <w:lsdException w:name="Table Colorful 2" w:semiHidden="1" w:unhideWhenUsed="1"/>
-    <w:lsdException w:name="Table Colorful 3" w:semiHidden="1" w:unhideWhenUsed="1"/>
-    <w:lsdException w:name="Table Columns 1" w:semiHidden="1" w:unhideWhenUsed="1"/>
-    <w:lsdException w:name="Table Columns 2" w:semiHidden="1" w:unhideWhenUsed="1"/>
-    <w:lsdException w:name="Table Columns 3" w:semiHidden="1" w:unhideWhenUsed="1"/>
-    <w:lsdException w:name="Table Columns 4" w:semiHidden="1" w:unhideWhenUsed="1"/>
-    <w:lsdException w:name="Table Columns 5" w:semiHidden="1" w:unhideWhenUsed="1"/>
-    <w:lsdException w:name="Table Grid 1" w:semiHidden="1" w:unhideWhenUsed="1"/>
-    <w:lsdException w:name="Table Grid 2" w:semiHidden="1" w:unhideWhenUsed="1"/>
-    <w:lsdException w:name="Table Grid 3" w:semiHidden="1" w:unhideWhenUsed="1"/>
-    <w:lsdException w:name="Table Grid 4" w:semiHidden="1" w:unhideWhenUsed="1"/>
-    <w:lsdException w:name="Table Grid 5" w:semiHidden="1" w:unhideWhenUsed="1"/>
-    <w:lsdException w:name="Table Grid 6" w:semiHidden="1" w:unhideWhenUsed="1"/>
-    <w:lsdException w:name="Table Grid 7" w:semiHidden="1" w:unhideWhenUsed="1"/>
-    <w:lsdException w:name="Table Grid 8" w:semiHidden="1" w:unhideWhenUsed="1"/>
-    <w:lsdException w:name="Table List 1" w:semiHidden="1" w:unhideWhenUsed="1"/>
-    <w:lsdException w:name="Table List 2" w:semiHidden="1" w:unhideWhenUsed="1"/>
-    <w:lsdException w:name="Table List 3" w:semiHidden="1" w:unhideWhenUsed="1"/>
-    <w:lsdException w:name="Table List 4" w:semiHidden="1" w:unhideWhenUsed="1"/>
-    <w:lsdException w:name="Table List 5" w:semiHidden="1" w:unhideWhenUsed="1"/>
-    <w:lsdException w:name="Table List 6" w:semiHidden="1" w:unhideWhenUsed="1"/>
-    <w:lsdException w:name="Table List 7" w:semiHidden="1" w:unhideWhenUsed="1"/>
-    <w:lsdException w:name="Table List 8" w:semiHidden="1" w:unhideWhenUsed="1"/>
-    <w:lsdException w:name="Table 3D effects 1" w:semiHidden="1" w:unhideWhenUsed="1"/>
-    <w:lsdException w:name="Table 3D effects 2" w:semiHidden="1" w:unhideWhenUsed="1"/>
-    <w:lsdException w:name="Table 3D effects 3" w:semiHidden="1" w:unhideWhenUsed="1"/>
-    <w:lsdException w:name="Table Contemporary" w:semiHidden="1" w:unhideWhenUsed="1"/>
-    <w:lsdException w:name="Table Elegant" w:semiHidden="1" w:unhideWhenUsed="1"/>
-    <w:lsdException w:name="Table Professional" w:semiHidden="1" w:unhideWhenUsed="1"/>
-    <w:lsdException w:name="Table Subtle 1" w:semiHidden="1" w:unhideWhenUsed="1"/>
-    <w:lsdException w:name="Table Subtle 2" w:semiHidden="1" w:unhideWhenUsed="1"/>
-    <w:lsdException w:name="Table Web 1" w:semiHidden="1" w:unhideWhenUsed="1"/>
-    <w:lsdException w:name="Table Web 2" w:semiHidden="1" w:unhideWhenUsed="1"/>
-    <w:lsdException w:name="Table Web 3" w:semiHidden="1" w:unhideWhenUsed="1"/>
-    <w:lsdException w:name="Balloon Text" w:semiHidden="1" w:unhideWhenUsed="1"/>
-    <w:lsdException w:name="Table Grid" w:uiPriority="39"/>
-    <w:lsdException w:name="Table Theme" w:semiHidden="1" w:unhideWhenUsed="1"/>
-    <w:lsdException w:name="Placeholder Text" w:semiHidden="1"/>
-    <w:lsdException w:name="No Spacing" w:uiPriority="1" w:qFormat="1"/>
-    <w:lsdException w:name="Light Shading" w:uiPriority="60"/>
-    <w:lsdException w:name="Light List" w:uiPriority="61"/>
-    <w:lsdException w:name="Light Grid" w:uiPriority="62"/>
-    <w:lsdException w:name="Medium Shading 1" w:uiPriority="63"/>
-    <w:lsdException w:name="Medium Shading 2" w:uiPriority="64"/>
-    <w:lsdException w:name="Medium List 1" w:uiPriority="65"/>
-    <w:lsdException w:name="Medium List 2" w:uiPriority="66"/>
-    <w:lsdException w:name="Medium Grid 1" w:uiPriority="67"/>
-    <w:lsdException w:name="Medium Grid 2" w:uiPriority="68"/>
-    <w:lsdException w:name="Medium Grid 3" w:uiPriority="69"/>
-    <w:lsdException w:name="Dark List" w:uiPriority="70"/>
-    <w:lsdException w:name="Colorful Shading" w:uiPriority="71"/>
-    <w:lsdException w:name="Colorful List" w:uiPriority="72"/>
-    <w:lsdException w:name="Colorful Grid" w:uiPriority="73"/>
-    <w:lsdException w:name="Light Shading Accent 1" w:uiPriority="60"/>
-    <w:lsdException w:name="Light List Accent 1" w:uiPriority="61"/>
-    <w:lsdException w:name="Light Grid Accent 1" w:uiPriority="62"/>
-    <w:lsdException w:name="Medium Shading 1 Accent 1" w:uiPriority="63"/>
-    <w:lsdException w:name="Medium Shading 2 Accent 1" w:uiPriority="64"/>
-    <w:lsdException w:name="Medium List 1 Accent 1" w:uiPriority="65"/>
-    <w:lsdException w:name="Revision" w:semiHidden="1"/>
-    <w:lsdException w:name="List Paragraph" w:uiPriority="34" w:qFormat="1"/>
-    <w:lsdException w:name="Quote" w:uiPriority="29" w:qFormat="1"/>
-    <w:lsdException w:name="Intense Quote" w:uiPriority="30" w:qFormat="1"/>
-    <w:lsdException w:name="Medium List 2 Accent 1" w:uiPriority="66"/>
-    <w:lsdException w:name="Medium Grid 1 Accent 1" w:uiPriority="67"/>
-    <w:lsdException w:name="Medium Grid 2 Accent 1" w:uiPriority="68"/>
-    <w:lsdException w:name="Medium Grid 3 Accent 1" w:uiPriority="69"/>
-    <w:lsdException w:name="Dark List Accent 1" w:uiPriority="70"/>
-    <w:lsdException w:name="Colorful Shading Accent 1" w:uiPriority="71"/>
-    <w:lsdException w:name="Colorful List Accent 1" w:uiPriority="72"/>
-    <w:lsdException w:name="Colorful Grid Accent 1" w:uiPriority="73"/>
-    <w:lsdException w:name="Light Shading Accent 2" w:uiPriority="60"/>
-    <w:lsdException w:name="Light List Accent 2" w:uiPriority="61"/>
-    <w:lsdException w:name="Light Grid Accent 2" w:uiPriority="62"/>
-    <w:lsdException w:name="Medium Shading 1 Accent 2" w:uiPriority="63"/>
-    <w:lsdException w:name="Medium Shading 2 Accent 2" w:uiPriority="64"/>
-    <w:lsdException w:name="Medium List 1 Accent 2" w:uiPriority="65"/>
-    <w:lsdException w:name="Medium List 2 Accent 2" w:uiPriority="66"/>
-    <w:lsdException w:name="Medium Grid 1 Accent 2" w:uiPriority="67"/>
-    <w:lsdException w:name="Medium Grid 2 Accent 2" w:uiPriority="68"/>
-    <w:lsdException w:name="Medium Grid 3 Accent 2" w:uiPriority="69"/>
-    <w:lsdException w:name="Dark List Accent 2" w:uiPriority="70"/>
-    <w:lsdException w:name="Colorful Shading Accent 2" w:uiPriority="71"/>
-    <w:lsdException w:name="Colorful List Accent 2" w:uiPriority="72"/>
-    <w:lsdException w:name="Colorful Grid Accent 2" w:uiPriority="73"/>
-    <w:lsdException w:name="Light Shading Accent 3" w:uiPriority="60"/>
-    <w:lsdException w:name="Light List Accent 3" w:uiPriority="61"/>
-    <w:lsdException w:name="Light Grid Accent 3" w:uiPriority="62"/>
-    <w:lsdException w:name="Medium Shading 1 Accent 3" w:uiPriority="63"/>
-    <w:lsdException w:name="Medium Shading 2 Accent 3" w:uiPriority="64"/>
-    <w:lsdException w:name="Medium List 1 Accent 3" w:uiPriority="65"/>
-    <w:lsdException w:name="Medium List 2 Accent 3" w:uiPriority="66"/>
-    <w:lsdException w:name="Medium Grid 1 Accent 3" w:uiPriority="67"/>
-    <w:lsdException w:name="Medium Grid 2 Accent 3" w:uiPriority="68"/>
-    <w:lsdException w:name="Medium Grid 3 Accent 3" w:uiPriority="69"/>
-    <w:lsdException w:name="Dark List Accent 3" w:uiPriority="70"/>
-    <w:lsdException w:name="Colorful Shading Accent 3" w:uiPriority="71"/>
-    <w:lsdException w:name="Colorful List Accent 3" w:uiPriority="72"/>
-    <w:lsdException w:name="Colorful Grid Accent 3" w:uiPriority="73"/>
-    <w:lsdException w:name="Light Shading Accent 4" w:uiPriority="60"/>
-    <w:lsdException w:name="Light List Accent 4" w:uiPriority="61"/>
-    <w:lsdException w:name="Light Grid Accent 4" w:uiPriority="62"/>
-    <w:lsdException w:name="Medium Shading 1 Accent 4" w:uiPriority="63"/>
-    <w:lsdException w:name="Medium Shading 2 Accent 4" w:uiPriority="64"/>
-    <w:lsdException w:name="Medium List 1 Accent 4" w:uiPriority="65"/>
-    <w:lsdException w:name="Medium List 2 Accent 4" w:uiPriority="66"/>
-    <w:lsdException w:name="Medium Grid 1 Accent 4" w:uiPriority="67"/>
-    <w:lsdException w:name="Medium Grid 2 Accent 4" w:uiPriority="68"/>
-    <w:lsdException w:name="Medium Grid 3 Accent 4" w:uiPriority="69"/>
-    <w:lsdException w:name="Dark List Accent 4" w:uiPriority="70"/>
-    <w:lsdException w:name="Colorful Shading Accent 4" w:uiPriority="71"/>
-    <w:lsdException w:name="Colorful List Accent 4" w:uiPriority="72"/>
-    <w:lsdException w:name="Colorful Grid Accent 4" w:uiPriority="73"/>
-    <w:lsdException w:name="Light Shading Accent 5" w:uiPriority="60"/>
-    <w:lsdException w:name="Light List Accent 5" w:uiPriority="61"/>
-    <w:lsdException w:name="Light Grid Accent 5" w:uiPriority="62"/>
-    <w:lsdException w:name="Medium Shading 1 Accent 5" w:uiPriority="63"/>
-    <w:lsdException w:name="Medium Shading 2 Accent 5" w:uiPriority="64"/>
-    <w:lsdException w:name="Medium List 1 Accent 5" w:uiPriority="65"/>
-    <w:lsdException w:name="Medium List 2 Accent 5" w:uiPriority="66"/>
-    <w:lsdException w:name="Medium Grid 1 Accent 5" w:uiPriority="67"/>
-    <w:lsdException w:name="Medium Grid 2 Accent 5" w:uiPriority="68"/>
-    <w:lsdException w:name="Medium Grid 3 Accent 5" w:uiPriority="69"/>
-    <w:lsdException w:name="Dark List Accent 5" w:uiPriority="70"/>
-    <w:lsdException w:name="Colorful Shading Accent 5" w:uiPriority="71"/>
-    <w:lsdException w:name="Colorful List Accent 5" w:uiPriority="72"/>
-    <w:lsdException w:name="Colorful Grid Accent 5" w:uiPriority="73"/>
-    <w:lsdException w:name="Light Shading Accent 6" w:uiPriority="60"/>
-    <w:lsdException w:name="Light List Accent 6" w:uiPriority="61"/>
-    <w:lsdException w:name="Light Grid Accent 6" w:uiPriority="62"/>
-    <w:lsdException w:name="Medium Shading 1 Accent 6" w:uiPriority="63"/>
-    <w:lsdException w:name="Medium Shading 2 Accent 6" w:uiPriority="64"/>
-    <w:lsdException w:name="Medium List 1 Accent 6" w:uiPriority="65"/>
-    <w:lsdException w:name="Medium List 2 Accent 6" w:uiPriority="66"/>
-    <w:lsdException w:name="Medium Grid 1 Accent 6" w:uiPriority="67"/>
-    <w:lsdException w:name="Medium Grid 2 Accent 6" w:uiPriority="68"/>
-    <w:lsdException w:name="Medium Grid 3 Accent 6" w:uiPriority="69"/>
-    <w:lsdException w:name="Dark List Accent 6" w:uiPriority="70"/>
-    <w:lsdException w:name="Colorful Shading Accent 6" w:uiPriority="71"/>
-    <w:lsdException w:name="Colorful List Accent 6" w:uiPriority="72"/>
-    <w:lsdException w:name="Colorful Grid Accent 6" w:uiPriority="73"/>
-    <w:lsdException w:name="Subtle Emphasis" w:uiPriority="19" w:qFormat="1"/>
-    <w:lsdException w:name="Intense Emphasis" w:uiPriority="21" w:qFormat="1"/>
-    <w:lsdException w:name="Subtle Reference" w:uiPriority="31" w:qFormat="1"/>
-    <w:lsdException w:name="Intense Reference" w:uiPriority="32" w:qFormat="1"/>
-    <w:lsdException w:name="Book Title" w:uiPriority="33" w:qFormat="1"/>
-    <w:lsdException w:name="Bibliography" w:semiHidden="1" w:uiPriority="37" w:unhideWhenUsed="1"/>
-    <w:lsdException w:name="TOC Heading" w:semiHidden="1" w:uiPriority="39" w:unhideWhenUsed="1" w:qFormat="1"/>
-    <w:lsdException w:name="Plain Table 1" w:uiPriority="41"/>
-    <w:lsdException w:name="Plain Table 2" w:uiPriority="42"/>
-    <w:lsdException w:name="Plain Table 3" w:uiPriority="43"/>
-    <w:lsdException w:name="Plain Table 4" w:uiPriority="44"/>
-    <w:lsdException w:name="Plain Table 5" w:uiPriority="45"/>
-    <w:lsdException w:name="Grid Table Light" w:uiPriority="40"/>
-    <w:lsdException w:name="Grid Table 1 Light" w:uiPriority="46"/>
-    <w:lsdException w:name="Grid Table 2" w:uiPriority="47"/>
-    <w:lsdException w:name="Grid Table 3" w:uiPriority="48"/>
-    <w:lsdException w:name="Grid Table 4" w:uiPriority="49"/>
-    <w:lsdException w:name="Grid Table 5 Dark" w:uiPriority="50"/>
-    <w:lsdException w:name="Grid Table 6 Colorful" w:uiPriority="51"/>
-    <w:lsdException w:name="Grid Table 7 Colorful" w:uiPriority="52"/>
-    <w:lsdException w:name="Grid Table 1 Light Accent 1" w:uiPriority="46"/>
-    <w:lsdException w:name="Grid Table 2 Accent 1" w:uiPriority="47"/>
-    <w:lsdException w:name="Grid Table 3 Accent 1" w:uiPriority="48"/>
-    <w:lsdException w:name="Grid Table 4 Accent 1" w:uiPriority="49"/>
-    <w:lsdException w:name="Grid Table 5 Dark Accent 1" w:uiPriority="50"/>
-    <w:lsdException w:name="Grid Table 6 Colorful Accent 1" w:uiPriority="51"/>
-    <w:lsdException w:name="Grid Table 7 Colorful Accent 1" w:uiPriority="52"/>
-    <w:lsdException w:name="Grid Table 1 Light Accent 2" w:uiPriority="46"/>
-    <w:lsdException w:name="Grid Table 2 Accent 2" w:uiPriority="47"/>
-    <w:lsdException w:name="Grid Table 3 Accent 2" w:uiPriority="48"/>
-    <w:lsdException w:name="Grid Table 4 Accent 2" w:uiPriority="49"/>
-    <w:lsdException w:name="Grid Table 5 Dark Accent 2" w:uiPriority="50"/>
-    <w:lsdException w:name="Grid Table 6 Colorful Accent 2" w:uiPriority="51"/>
-    <w:lsdException w:name="Grid Table 7 Colorful Accent 2" w:uiPriority="52"/>
-    <w:lsdException w:name="Grid Table 1 Light Accent 3" w:uiPriority="46"/>
-    <w:lsdException w:name="Grid Table 2 Accent 3" w:uiPriority="47"/>
-    <w:lsdException w:name="Grid Table 3 Accent 3" w:uiPriority="48"/>
-    <w:lsdException w:name="Grid Table 4 Accent 3" w:uiPriority="49"/>
-    <w:lsdException w:name="Grid Table 5 Dark Accent 3" w:uiPriority="50"/>
-    <w:lsdException w:name="Grid Table 6 Colorful Accent 3" w:uiPriority="51"/>
-    <w:lsdException w:name="Grid Table 7 Colorful Accent 3" w:uiPriority="52"/>
-    <w:lsdException w:name="Grid Table 1 Light Accent 4" w:uiPriority="46"/>
-    <w:lsdException w:name="Grid Table 2 Accent 4" w:uiPriority="47"/>
-    <w:lsdException w:name="Grid Table 3 Accent 4" w:uiPriority="48"/>
-    <w:lsdException w:name="Grid Table 4 Accent 4" w:uiPriority="49"/>
-    <w:lsdException w:name="Grid Table 5 Dark Accent 4" w:uiPriority="50"/>
-    <w:lsdException w:name="Grid Table 6 Colorful Accent 4" w:uiPriority="51"/>
-    <w:lsdException w:name="Grid Table 7 Colorful Accent 4" w:uiPriority="52"/>
-    <w:lsdException w:name="Grid Table 1 Light Accent 5" w:uiPriority="46"/>
-    <w:lsdException w:name="Grid Table 2 Accent 5" w:uiPriority="47"/>
-    <w:lsdException w:name="Grid Table 3 Accent 5" w:uiPriority="48"/>
-    <w:lsdException w:name="Grid Table 4 Accent 5" w:uiPriority="49"/>
-    <w:lsdException w:name="Grid Table 5 Dark Accent 5" w:uiPriority="50"/>
-    <w:lsdException w:name="Grid Table 6 Colorful Accent 5" w:uiPriority="51"/>
-    <w:lsdException w:name="Grid Table 7 Colorful Accent 5" w:uiPriority="52"/>
-    <w:lsdException w:name="Grid Table 1 Light Accent 6" w:uiPriority="46"/>
-    <w:lsdException w:name="Grid Table 2 Accent 6" w:uiPriority="47"/>
-    <w:lsdException w:name="Grid Table 3 Accent 6" w:uiPriority="48"/>
-    <w:lsdException w:name="Grid Table 4 Accent 6" w:uiPriority="49"/>
-    <w:lsdException w:name="Grid Table 5 Dark Accent 6" w:uiPriority="50"/>
-    <w:lsdException w:name="Grid Table 6 Colorful Accent 6" w:uiPriority="51"/>
-    <w:lsdException w:name="Grid Table 7 Colorful Accent 6" w:uiPriority="52"/>
-    <w:lsdException w:name="List Table 1 Light" w:uiPriority="46"/>
-    <w:lsdException w:name="List Table 2" w:uiPriority="47"/>
-    <w:lsdException w:name="List Table 3" w:uiPriority="48"/>
-    <w:lsdException w:name="List Table 4" w:uiPriority="49"/>
-    <w:lsdException w:name="List Table 5 Dark" w:uiPriority="50"/>
-    <w:lsdException w:name="List Table 6 Colorful" w:uiPriority="51"/>
-    <w:lsdException w:name="List Table 7 Colorful" w:uiPriority="52"/>
-    <w:lsdException w:name="List Table 1 Light Accent 1" w:uiPriority="46"/>
-    <w:lsdException w:name="List Table 2 Accent 1" w:uiPriority="47"/>
-    <w:lsdException w:name="List Table 3 Accent 1" w:uiPriority="48"/>
-    <w:lsdException w:name="List Table 4 Accent 1" w:uiPriority="49"/>
-    <w:lsdException w:name="List Table 5 Dark Accent 1" w:uiPriority="50"/>
-    <w:lsdException w:name="List Table 6 Colorful Accent 1" w:uiPriority="51"/>
-    <w:lsdException w:name="List Table 7 Colorful Accent 1" w:uiPriority="52"/>
-    <w:lsdException w:name="List Table 1 Light Accent 2" w:uiPriority="46"/>
-    <w:lsdException w:name="List Table 2 Accent 2" w:uiPriority="47"/>
-    <w:lsdException w:name="List Table 3 Accent 2" w:uiPriority="48"/>
-    <w:lsdException w:name="List Table 4 Accent 2" w:uiPriority="49"/>
-    <w:lsdException w:name="List Table 5 Dark Accent 2" w:uiPriority="50"/>
-    <w:lsdException w:name="List Table 6 Colorful Accent 2" w:uiPriority="51"/>
-    <w:lsdException w:name="List Table 7 Colorful Accent 2" w:uiPriority="52"/>
-    <w:lsdException w:name="List Table 1 Light Accent 3" w:uiPriority="46"/>
-    <w:lsdException w:name="List Table 2 Accent 3" w:uiPriority="47"/>
-    <w:lsdException w:name="List Table 3 Accent 3" w:uiPriority="48"/>
-    <w:lsdException w:name="List Table 4 Accent 3" w:uiPriority="49"/>
-    <w:lsdException w:name="List Table 5 Dark Accent 3" w:uiPriority="50"/>
-    <w:lsdException w:name="List Table 6 Colorful Accent 3" w:uiPriority="51"/>
-    <w:lsdException w:name="List Table 7 Colorful Accent 3" w:uiPriority="52"/>
-    <w:lsdException w:name="List Table 1 Light Accent 4" w:uiPriority="46"/>
-    <w:lsdException w:name="List Table 2 Accent 4" w:uiPriority="47"/>
-    <w:lsdException w:name="List Table 3 Accent 4" w:uiPriority="48"/>
-    <w:lsdException w:name="List Table 4 Accent 4" w:uiPriority="49"/>
-    <w:lsdException w:name="List Table 5 Dark Accent 4" w:uiPriority="50"/>
-    <w:lsdException w:name="List Table 6 Colorful Accent 4" w:uiPriority="51"/>
-    <w:lsdException w:name="List Table 7 Colorful Accent 4" w:uiPriority="52"/>
-    <w:lsdException w:name="List Table 1 Light Accent 5" w:uiPriority="46"/>
-    <w:lsdException w:name="List Table 2 Accent 5" w:uiPriority="47"/>
-    <w:lsdException w:name="List Table 3 Accent 5" w:uiPriority="48"/>
-    <w:lsdException w:name="List Table 4 Accent 5" w:uiPriority="49"/>
-    <w:lsdException w:name="List Table 5 Dark Accent 5" w:uiPriority="50"/>
-    <w:lsdException w:name="List Table 6 Colorful Accent 5" w:uiPriority="51"/>
-    <w:lsdException w:name="List Table 7 Colorful Accent 5" w:uiPriority="52"/>
-    <w:lsdException w:name="List Table 1 Light Accent 6" w:uiPriority="46"/>
-    <w:lsdException w:name="List Table 2 Accent 6" w:uiPriority="47"/>
-    <w:lsdException w:name="List Table 3 Accent 6" w:uiPriority="48"/>
-    <w:lsdException w:name="List Table 4 Accent 6" w:uiPriority="49"/>
-    <w:lsdException w:name="List Table 5 Dark Accent 6" w:uiPriority="50"/>
-    <w:lsdException w:name="List Table 6 Colorful Accent 6" w:uiPriority="51"/>
-    <w:lsdException w:name="List Table 7 Colorful Accent 6" w:uiPriority="52"/>
+  <w:latentStyles w:defLockedState="0" w:defUIPriority="99" w:defSemiHidden="1" w:defUnhideWhenUsed="1" w:defQFormat="0" w:count="267">
+    <w:lsdException w:name="Normal" w:semiHidden="0" w:uiPriority="0" w:unhideWhenUsed="0" w:qFormat="1"/>
+    <w:lsdException w:name="heading 1" w:semiHidden="0" w:uiPriority="9" w:unhideWhenUsed="0" w:qFormat="1"/>
+    <w:lsdException w:name="heading 2" w:uiPriority="9" w:qFormat="1"/>
+    <w:lsdException w:name="heading 3" w:uiPriority="9" w:qFormat="1"/>
+    <w:lsdException w:name="heading 4" w:uiPriority="9" w:qFormat="1"/>
+    <w:lsdException w:name="heading 5" w:uiPriority="9" w:qFormat="1"/>
+    <w:lsdException w:name="heading 6" w:uiPriority="9" w:qFormat="1"/>
+    <w:lsdException w:name="heading 7" w:uiPriority="9" w:qFormat="1"/>
+    <w:lsdException w:name="heading 8" w:uiPriority="9" w:qFormat="1"/>
+    <w:lsdException w:name="heading 9" w:uiPriority="9" w:qFormat="1"/>
+    <w:lsdException w:name="toc 1" w:uiPriority="39"/>
+    <w:lsdException w:name="toc 2" w:uiPriority="39"/>
+    <w:lsdException w:name="toc 3" w:uiPriority="39"/>
+    <w:lsdException w:name="toc 4" w:uiPriority="39"/>
+    <w:lsdException w:name="toc 5" w:uiPriority="39"/>
+    <w:lsdException w:name="toc 6" w:uiPriority="39"/>
+    <w:lsdException w:name="toc 7" w:uiPriority="39"/>
+    <w:lsdException w:name="toc 8" w:uiPriority="39"/>
+    <w:lsdException w:name="toc 9" w:uiPriority="39"/>
+    <w:lsdException w:name="caption" w:uiPriority="35" w:qFormat="1"/>
+    <w:lsdException w:name="Title" w:semiHidden="0" w:uiPriority="10" w:unhideWhenUsed="0" w:qFormat="1"/>
+    <w:lsdException w:name="Default Paragraph Font" w:uiPriority="1"/>
+    <w:lsdException w:name="Subtitle" w:semiHidden="0" w:uiPriority="11" w:unhideWhenUsed="0" w:qFormat="1"/>
+    <w:lsdException w:name="Strong" w:semiHidden="0" w:uiPriority="22" w:unhideWhenUsed="0" w:qFormat="1"/>
+    <w:lsdException w:name="Emphasis" w:semiHidden="0" w:uiPriority="20" w:unhideWhenUsed="0" w:qFormat="1"/>
+    <w:lsdException w:name="Table Grid" w:semiHidden="0" w:uiPriority="39" w:unhideWhenUsed="0"/>
+    <w:lsdException w:name="Placeholder Text" w:unhideWhenUsed="0"/>
+    <w:lsdException w:name="No Spacing" w:semiHidden="0" w:uiPriority="1" w:unhideWhenUsed="0" w:qFormat="1"/>
+    <w:lsdException w:name="Light Shading" w:semiHidden="0" w:uiPriority="60" w:unhideWhenUsed="0"/>
+    <w:lsdException w:name="Light List" w:semiHidden="0" w:uiPriority="61" w:unhideWhenUsed="0"/>
+    <w:lsdException w:name="Light Grid" w:semiHidden="0" w:uiPriority="62" w:unhideWhenUsed="0"/>
+    <w:lsdException w:name="Medium Shading 1" w:semiHidden="0" w:uiPriority="63" w:unhideWhenUsed="0"/>
+    <w:lsdException w:name="Medium Shading 2" w:semiHidden="0" w:uiPriority="64" w:unhideWhenUsed="0"/>
+    <w:lsdException w:name="Medium List 1" w:semiHidden="0" w:uiPriority="65" w:unhideWhenUsed="0"/>
+    <w:lsdException w:name="Medium List 2" w:semiHidden="0" w:uiPriority="66" w:unhideWhenUsed="0"/>
+    <w:lsdException w:name="Medium Grid 1" w:semiHidden="0" w:uiPriority="67" w:unhideWhenUsed="0"/>
+    <w:lsdException w:name="Medium Grid 2" w:semiHidden="0" w:uiPriority="68" w:unhideWhenUsed="0"/>
+    <w:lsdException w:name="Medium Grid 3" w:semiHidden="0" w:uiPriority="69" w:unhideWhenUsed="0"/>
+    <w:lsdException w:name="Dark List" w:semiHidden="0" w:uiPriority="70" w:unhideWhenUsed="0"/>
+    <w:lsdException w:name="Colorful Shading" w:semiHidden="0" w:uiPriority="71" w:unhideWhenUsed="0"/>
+    <w:lsdException w:name="Colorful List" w:semiHidden="0" w:uiPriority="72" w:unhideWhenUsed="0"/>
+    <w:lsdException w:name="Colorful Grid" w:semiHidden="0" w:uiPriority="73" w:unhideWhenUsed="0"/>
+    <w:lsdException w:name="Light Shading Accent 1" w:semiHidden="0" w:uiPriority="60" w:unhideWhenUsed="0"/>
+    <w:lsdException w:name="Light List Accent 1" w:semiHidden="0" w:uiPriority="61" w:unhideWhenUsed="0"/>
+    <w:lsdException w:name="Light Grid Accent 1" w:semiHidden="0" w:uiPriority="62" w:unhideWhenUsed="0"/>
+    <w:lsdException w:name="Medium Shading 1 Accent 1" w:semiHidden="0" w:uiPriority="63" w:unhideWhenUsed="0"/>
+    <w:lsdException w:name="Medium Shading 2 Accent 1" w:semiHidden="0" w:uiPriority="64" w:unhideWhenUsed="0"/>
+    <w:lsdException w:name="Medium List 1 Accent 1" w:semiHidden="0" w:uiPriority="65" w:unhideWhenUsed="0"/>
+    <w:lsdException w:name="Revision" w:unhideWhenUsed="0"/>
+    <w:lsdException w:name="List Paragraph" w:semiHidden="0" w:uiPriority="34" w:unhideWhenUsed="0" w:qFormat="1"/>
+    <w:lsdException w:name="Quote" w:semiHidden="0" w:uiPriority="29" w:unhideWhenUsed="0" w:qFormat="1"/>
+    <w:lsdException w:name="Intense Quote" w:semiHidden="0" w:uiPriority="30" w:unhideWhenUsed="0" w:qFormat="1"/>
+    <w:lsdException w:name="Medium List 2 Accent 1" w:semiHidden="0" w:uiPriority="66" w:unhideWhenUsed="0"/>
+    <w:lsdException w:name="Medium Grid 1 Accent 1" w:semiHidden="0" w:uiPriority="67" w:unhideWhenUsed="0"/>
+    <w:lsdException w:name="Medium Grid 2 Accent 1" w:semiHidden="0" w:uiPriority="68" w:unhideWhenUsed="0"/>
+    <w:lsdException w:name="Medium Grid 3 Accent 1" w:semiHidden="0" w:uiPriority="69" w:unhideWhenUsed="0"/>
+    <w:lsdException w:name="Dark List Accent 1" w:semiHidden="0" w:uiPriority="70" w:unhideWhenUsed="0"/>
+    <w:lsdException w:name="Colorful Shading Accent 1" w:semiHidden="0" w:uiPriority="71" w:unhideWhenUsed="0"/>
+    <w:lsdException w:name="Colorful List Accent 1" w:semiHidden="0" w:uiPriority="72" w:unhideWhenUsed="0"/>
+    <w:lsdException w:name="Colorful Grid Accent 1" w:semiHidden="0" w:uiPriority="73" w:unhideWhenUsed="0"/>
+    <w:lsdException w:name="Light Shading Accent 2" w:semiHidden="0" w:uiPriority="60" w:unhideWhenUsed="0"/>
+    <w:lsdException w:name="Light List Accent 2" w:semiHidden="0" w:uiPriority="61" w:unhideWhenUsed="0"/>
+    <w:lsdException w:name="Light Grid Accent 2" w:semiHidden="0" w:uiPriority="62" w:unhideWhenUsed="0"/>
+    <w:lsdException w:name="Medium Shading 1 Accent 2" w:semiHidden="0" w:uiPriority="63" w:unhideWhenUsed="0"/>
+    <w:lsdException w:name="Medium Shading 2 Accent 2" w:semiHidden="0" w:uiPriority="64" w:unhideWhenUsed="0"/>
+    <w:lsdException w:name="Medium List 1 Accent 2" w:semiHidden="0" w:uiPriority="65" w:unhideWhenUsed="0"/>
+    <w:lsdException w:name="Medium List 2 Accent 2" w:semiHidden="0" w:uiPriority="66" w:unhideWhenUsed="0"/>
+    <w:lsdException w:name="Medium Grid 1 Accent 2" w:semiHidden="0" w:uiPriority="67" w:unhideWhenUsed="0"/>
+    <w:lsdException w:name="Medium Grid 2 Accent 2" w:semiHidden="0" w:uiPriority="68" w:unhideWhenUsed="0"/>
+    <w:lsdException w:name="Medium Grid 3 Accent 2" w:semiHidden="0" w:uiPriority="69" w:unhideWhenUsed="0"/>
+    <w:lsdException w:name="Dark List Accent 2" w:semiHidden="0" w:uiPriority="70" w:unhideWhenUsed="0"/>
+    <w:lsdException w:name="Colorful Shading Accent 2" w:semiHidden="0" w:uiPriority="71" w:unhideWhenUsed="0"/>
+    <w:lsdException w:name="Colorful List Accent 2" w:semiHidden="0" w:uiPriority="72" w:unhideWhenUsed="0"/>
+    <w:lsdException w:name="Colorful Grid Accent 2" w:semiHidden="0" w:uiPriority="73" w:unhideWhenUsed="0"/>
+    <w:lsdException w:name="Light Shading Accent 3" w:semiHidden="0" w:uiPriority="60" w:unhideWhenUsed="0"/>
+    <w:lsdException w:name="Light List Accent 3" w:semiHidden="0" w:uiPriority="61" w:unhideWhenUsed="0"/>
+    <w:lsdException w:name="Light Grid Accent 3" w:semiHidden="0" w:uiPriority="62" w:unhideWhenUsed="0"/>
+    <w:lsdException w:name="Medium Shading 1 Accent 3" w:semiHidden="0" w:uiPriority="63" w:unhideWhenUsed="0"/>
+    <w:lsdException w:name="Medium Shading 2 Accent 3" w:semiHidden="0" w:uiPriority="64" w:unhideWhenUsed="0"/>
+    <w:lsdException w:name="Medium List 1 Accent 3" w:semiHidden="0" w:uiPriority="65" w:unhideWhenUsed="0"/>
+    <w:lsdException w:name="Medium List 2 Accent 3" w:semiHidden="0" w:uiPriority="66" w:unhideWhenUsed="0"/>
+    <w:lsdException w:name="Medium Grid 1 Accent 3" w:semiHidden="0" w:uiPriority="67" w:unhideWhenUsed="0"/>
+    <w:lsdException w:name="Medium Grid 2 Accent 3" w:semiHidden="0" w:uiPriority="68" w:unhideWhenUsed="0"/>
+    <w:lsdException w:name="Medium Grid 3 Accent 3" w:semiHidden="0" w:uiPriority="69" w:unhideWhenUsed="0"/>
+    <w:lsdException w:name="Dark List Accent 3" w:semiHidden="0" w:uiPriority="70" w:unhideWhenUsed="0"/>
+    <w:lsdException w:name="Colorful Shading Accent 3" w:semiHidden="0" w:uiPriority="71" w:unhideWhenUsed="0"/>
+    <w:lsdException w:name="Colorful List Accent 3" w:semiHidden="0" w:uiPriority="72" w:unhideWhenUsed="0"/>
+    <w:lsdException w:name="Colorful Grid Accent 3" w:semiHidden="0" w:uiPriority="73" w:unhideWhenUsed="0"/>
+    <w:lsdException w:name="Light Shading Accent 4" w:semiHidden="0" w:uiPriority="60" w:unhideWhenUsed="0"/>
+    <w:lsdException w:name="Light List Accent 4" w:semiHidden="0" w:uiPriority="61" w:unhideWhenUsed="0"/>
+    <w:lsdException w:name="Light Grid Accent 4" w:semiHidden="0" w:uiPriority="62" w:unhideWhenUsed="0"/>
+    <w:lsdException w:name="Medium Shading 1 Accent 4" w:semiHidden="0" w:uiPriority="63" w:unhideWhenUsed="0"/>
+    <w:lsdException w:name="Medium Shading 2 Accent 4" w:semiHidden="0" w:uiPriority="64" w:unhideWhenUsed="0"/>
+    <w:lsdException w:name="Medium List 1 Accent 4" w:semiHidden="0" w:uiPriority="65" w:unhideWhenUsed="0"/>
+    <w:lsdException w:name="Medium List 2 Accent 4" w:semiHidden="0" w:uiPriority="66" w:unhideWhenUsed="0"/>
+    <w:lsdException w:name="Medium Grid 1 Accent 4" w:semiHidden="0" w:uiPriority="67" w:unhideWhenUsed="0"/>
+    <w:lsdException w:name="Medium Grid 2 Accent 4" w:semiHidden="0" w:uiPriority="68" w:unhideWhenUsed="0"/>
+    <w:lsdException w:name="Medium Grid 3 Accent 4" w:semiHidden="0" w:uiPriority="69" w:unhideWhenUsed="0"/>
+    <w:lsdException w:name="Dark List Accent 4" w:semiHidden="0" w:uiPriority="70" w:unhideWhenUsed="0"/>
+    <w:lsdException w:name="Colorful Shading Accent 4" w:semiHidden="0" w:uiPriority="71" w:unhideWhenUsed="0"/>
+    <w:lsdException w:name="Colorful List Accent 4" w:semiHidden="0" w:uiPriority="72" w:unhideWhenUsed="0"/>
+    <w:lsdException w:name="Colorful Grid Accent 4" w:semiHidden="0" w:uiPriority="73" w:unhideWhenUsed="0"/>
+    <w:lsdException w:name="Light Shading Accent 5" w:semiHidden="0" w:uiPriority="60" w:unhideWhenUsed="0"/>
+    <w:lsdException w:name="Light List Accent 5" w:semiHidden="0" w:uiPriority="61" w:unhideWhenUsed="0"/>
+    <w:lsdException w:name="Light Grid Accent 5" w:semiHidden="0" w:uiPriority="62" w:unhideWhenUsed="0"/>
+    <w:lsdException w:name="Medium Shading 1 Accent 5" w:semiHidden="0" w:uiPriority="63" w:unhideWhenUsed="0"/>
+    <w:lsdException w:name="Medium Shading 2 Accent 5" w:semiHidden="0" w:uiPriority="64" w:unhideWhenUsed="0"/>
+    <w:lsdException w:name="Medium List 1 Accent 5" w:semiHidden="0" w:uiPriority="65" w:unhideWhenUsed="0"/>
+    <w:lsdException w:name="Medium List 2 Accent 5" w:semiHidden="0" w:uiPriority="66" w:unhideWhenUsed="0"/>
+    <w:lsdException w:name="Medium Grid 1 Accent 5" w:semiHidden="0" w:uiPriority="67" w:unhideWhenUsed="0"/>
+    <w:lsdException w:name="Medium Grid 2 Accent 5" w:semiHidden="0" w:uiPriority="68" w:unhideWhenUsed="0"/>
+    <w:lsdException w:name="Medium Grid 3 Accent 5" w:semiHidden="0" w:uiPriority="69" w:unhideWhenUsed="0"/>
+    <w:lsdException w:name="Dark List Accent 5" w:semiHidden="0" w:uiPriority="70" w:unhideWhenUsed="0"/>
+    <w:lsdException w:name="Colorful Shading Accent 5" w:semiHidden="0" w:uiPriority="71" w:unhideWhenUsed="0"/>
+    <w:lsdException w:name="Colorful List Accent 5" w:semiHidden="0" w:uiPriority="72" w:unhideWhenUsed="0"/>
+    <w:lsdException w:name="Colorful Grid Accent 5" w:semiHidden="0" w:uiPriority="73" w:unhideWhenUsed="0"/>
+    <w:lsdException w:name="Light Shading Accent 6" w:semiHidden="0" w:uiPriority="60" w:unhideWhenUsed="0"/>
+    <w:lsdException w:name="Light List Accent 6" w:semiHidden="0" w:uiPriority="61" w:unhideWhenUsed="0"/>
+    <w:lsdException w:name="Light Grid Accent 6" w:semiHidden="0" w:uiPriority="62" w:unhideWhenUsed="0"/>
+    <w:lsdException w:name="Medium Shading 1 Accent 6" w:semiHidden="0" w:uiPriority="63" w:unhideWhenUsed="0"/>
+    <w:lsdException w:name="Medium Shading 2 Accent 6" w:semiHidden="0" w:uiPriority="64" w:unhideWhenUsed="0"/>
+    <w:lsdException w:name="Medium List 1 Accent 6" w:semiHidden="0" w:uiPriority="65" w:unhideWhenUsed="0"/>
+    <w:lsdException w:name="Medium List 2 Accent 6" w:semiHidden="0" w:uiPriority="66" w:unhideWhenUsed="0"/>
+    <w:lsdException w:name="Medium Grid 1 Accent 6" w:semiHidden="0" w:uiPriority="67" w:unhideWhenUsed="0"/>
+    <w:lsdException w:name="Medium Grid 2 Accent 6" w:semiHidden="0" w:uiPriority="68" w:unhideWhenUsed="0"/>
+    <w:lsdException w:name="Medium Grid 3 Accent 6" w:semiHidden="0" w:uiPriority="69" w:unhideWhenUsed="0"/>
+    <w:lsdException w:name="Dark List Accent 6" w:semiHidden="0" w:uiPriority="70" w:unhideWhenUsed="0"/>
+    <w:lsdException w:name="Colorful Shading Accent 6" w:semiHidden="0" w:uiPriority="71" w:unhideWhenUsed="0"/>
+    <w:lsdException w:name="Colorful List Accent 6" w:semiHidden="0" w:uiPriority="72" w:unhideWhenUsed="0"/>
+    <w:lsdException w:name="Colorful Grid Accent 6" w:semiHidden="0" w:uiPriority="73" w:unhideWhenUsed="0"/>
+    <w:lsdException w:name="Subtle Emphasis" w:semiHidden="0" w:uiPriority="19" w:unhideWhenUsed="0" w:qFormat="1"/>
+    <w:lsdException w:name="Intense Emphasis" w:semiHidden="0" w:uiPriority="21" w:unhideWhenUsed="0" w:qFormat="1"/>
+    <w:lsdException w:name="Subtle Reference" w:semiHidden="0" w:uiPriority="31" w:unhideWhenUsed="0" w:qFormat="1"/>
+    <w:lsdException w:name="Intense Reference" w:semiHidden="0" w:uiPriority="32" w:unhideWhenUsed="0" w:qFormat="1"/>
+    <w:lsdException w:name="Book Title" w:semiHidden="0" w:uiPriority="33" w:unhideWhenUsed="0" w:qFormat="1"/>
+    <w:lsdException w:name="Bibliography" w:uiPriority="37"/>
+    <w:lsdException w:name="TOC Heading" w:uiPriority="39" w:qFormat="1"/>
   </w:latentStyles>
   <w:style w:type="paragraph" w:default="1" w:styleId="Normal">
     <w:name w:val="Normal"/>
@@ -3846,7 +3783,6 @@
   <w:style w:type="character" w:default="1" w:styleId="DefaultParagraphFont">
     <w:name w:val="Default Paragraph Font"/>
     <w:uiPriority w:val="1"/>
-    <w:semiHidden/>
     <w:unhideWhenUsed/>
   </w:style>
   <w:style w:type="table" w:default="1" w:styleId="TableNormal">
@@ -3886,10 +3822,229 @@
     <w:basedOn w:val="DefaultParagraphFont"/>
     <w:uiPriority w:val="99"/>
     <w:unhideWhenUsed/>
-    <w:rsid w:val="007F230A"/>
+    <w:rsid w:val="00F25487"/>
     <w:rPr>
       <w:color w:val="0563C1" w:themeColor="hyperlink"/>
-      <w:u w:val="single"/>
+      <w:u w:val="none"/>
+    </w:rPr>
+  </w:style>
+</w:styles>
+</file>
+
+<file path=word/stylesWithEffects.xml><?xml version="1.0" encoding="utf-8"?>
+<w:styles xmlns:wpc="http://schemas.microsoft.com/office/word/2010/wordprocessingCanvas" xmlns:mc="http://schemas.openxmlformats.org/markup-compatibility/2006" xmlns:o="urn:schemas-microsoft-com:office:office" xmlns:r="http://schemas.openxmlformats.org/officeDocument/2006/relationships" xmlns:m="http://schemas.openxmlformats.org/officeDocument/2006/math" xmlns:v="urn:schemas-microsoft-com:vml" xmlns:wp14="http://schemas.microsoft.com/office/word/2010/wordprocessingDrawing" xmlns:wp="http://schemas.openxmlformats.org/drawingml/2006/wordprocessingDrawing" xmlns:w10="urn:schemas-microsoft-com:office:word" xmlns:w="http://schemas.openxmlformats.org/wordprocessingml/2006/main" xmlns:w14="http://schemas.microsoft.com/office/word/2010/wordml" xmlns:wpg="http://schemas.microsoft.com/office/word/2010/wordprocessingGroup" xmlns:wpi="http://schemas.microsoft.com/office/word/2010/wordprocessingInk" xmlns:wne="http://schemas.microsoft.com/office/word/2006/wordml" xmlns:wps="http://schemas.microsoft.com/office/word/2010/wordprocessingShape" mc:Ignorable="w14 wp14">
+  <w:docDefaults>
+    <w:rPrDefault>
+      <w:rPr>
+        <w:rFonts w:asciiTheme="minorHAnsi" w:eastAsiaTheme="minorHAnsi" w:hAnsiTheme="minorHAnsi" w:cstheme="minorBidi"/>
+        <w:sz w:val="22"/>
+        <w:szCs w:val="22"/>
+        <w:lang w:val="en-IN" w:eastAsia="en-US" w:bidi="ar-SA"/>
+      </w:rPr>
+    </w:rPrDefault>
+    <w:pPrDefault>
+      <w:pPr>
+        <w:spacing w:after="160" w:line="259" w:lineRule="auto"/>
+      </w:pPr>
+    </w:pPrDefault>
+  </w:docDefaults>
+  <w:latentStyles w:defLockedState="0" w:defUIPriority="99" w:defSemiHidden="1" w:defUnhideWhenUsed="1" w:defQFormat="0" w:count="267">
+    <w:lsdException w:name="Normal" w:semiHidden="0" w:uiPriority="0" w:unhideWhenUsed="0" w:qFormat="1"/>
+    <w:lsdException w:name="heading 1" w:semiHidden="0" w:uiPriority="9" w:unhideWhenUsed="0" w:qFormat="1"/>
+    <w:lsdException w:name="heading 2" w:uiPriority="9" w:qFormat="1"/>
+    <w:lsdException w:name="heading 3" w:uiPriority="9" w:qFormat="1"/>
+    <w:lsdException w:name="heading 4" w:uiPriority="9" w:qFormat="1"/>
+    <w:lsdException w:name="heading 5" w:uiPriority="9" w:qFormat="1"/>
+    <w:lsdException w:name="heading 6" w:uiPriority="9" w:qFormat="1"/>
+    <w:lsdException w:name="heading 7" w:uiPriority="9" w:qFormat="1"/>
+    <w:lsdException w:name="heading 8" w:uiPriority="9" w:qFormat="1"/>
+    <w:lsdException w:name="heading 9" w:uiPriority="9" w:qFormat="1"/>
+    <w:lsdException w:name="toc 1" w:uiPriority="39"/>
+    <w:lsdException w:name="toc 2" w:uiPriority="39"/>
+    <w:lsdException w:name="toc 3" w:uiPriority="39"/>
+    <w:lsdException w:name="toc 4" w:uiPriority="39"/>
+    <w:lsdException w:name="toc 5" w:uiPriority="39"/>
+    <w:lsdException w:name="toc 6" w:uiPriority="39"/>
+    <w:lsdException w:name="toc 7" w:uiPriority="39"/>
+    <w:lsdException w:name="toc 8" w:uiPriority="39"/>
+    <w:lsdException w:name="toc 9" w:uiPriority="39"/>
+    <w:lsdException w:name="caption" w:uiPriority="35" w:qFormat="1"/>
+    <w:lsdException w:name="Title" w:semiHidden="0" w:uiPriority="10" w:unhideWhenUsed="0" w:qFormat="1"/>
+    <w:lsdException w:name="Default Paragraph Font" w:uiPriority="1"/>
+    <w:lsdException w:name="Subtitle" w:semiHidden="0" w:uiPriority="11" w:unhideWhenUsed="0" w:qFormat="1"/>
+    <w:lsdException w:name="Strong" w:semiHidden="0" w:uiPriority="22" w:unhideWhenUsed="0" w:qFormat="1"/>
+    <w:lsdException w:name="Emphasis" w:semiHidden="0" w:uiPriority="20" w:unhideWhenUsed="0" w:qFormat="1"/>
+    <w:lsdException w:name="Table Grid" w:semiHidden="0" w:uiPriority="39" w:unhideWhenUsed="0"/>
+    <w:lsdException w:name="Placeholder Text" w:unhideWhenUsed="0"/>
+    <w:lsdException w:name="No Spacing" w:semiHidden="0" w:uiPriority="1" w:unhideWhenUsed="0" w:qFormat="1"/>
+    <w:lsdException w:name="Light Shading" w:semiHidden="0" w:uiPriority="60" w:unhideWhenUsed="0"/>
+    <w:lsdException w:name="Light List" w:semiHidden="0" w:uiPriority="61" w:unhideWhenUsed="0"/>
+    <w:lsdException w:name="Light Grid" w:semiHidden="0" w:uiPriority="62" w:unhideWhenUsed="0"/>
+    <w:lsdException w:name="Medium Shading 1" w:semiHidden="0" w:uiPriority="63" w:unhideWhenUsed="0"/>
+    <w:lsdException w:name="Medium Shading 2" w:semiHidden="0" w:uiPriority="64" w:unhideWhenUsed="0"/>
+    <w:lsdException w:name="Medium List 1" w:semiHidden="0" w:uiPriority="65" w:unhideWhenUsed="0"/>
+    <w:lsdException w:name="Medium List 2" w:semiHidden="0" w:uiPriority="66" w:unhideWhenUsed="0"/>
+    <w:lsdException w:name="Medium Grid 1" w:semiHidden="0" w:uiPriority="67" w:unhideWhenUsed="0"/>
+    <w:lsdException w:name="Medium Grid 2" w:semiHidden="0" w:uiPriority="68" w:unhideWhenUsed="0"/>
+    <w:lsdException w:name="Medium Grid 3" w:semiHidden="0" w:uiPriority="69" w:unhideWhenUsed="0"/>
+    <w:lsdException w:name="Dark List" w:semiHidden="0" w:uiPriority="70" w:unhideWhenUsed="0"/>
+    <w:lsdException w:name="Colorful Shading" w:semiHidden="0" w:uiPriority="71" w:unhideWhenUsed="0"/>
+    <w:lsdException w:name="Colorful List" w:semiHidden="0" w:uiPriority="72" w:unhideWhenUsed="0"/>
+    <w:lsdException w:name="Colorful Grid" w:semiHidden="0" w:uiPriority="73" w:unhideWhenUsed="0"/>
+    <w:lsdException w:name="Light Shading Accent 1" w:semiHidden="0" w:uiPriority="60" w:unhideWhenUsed="0"/>
+    <w:lsdException w:name="Light List Accent 1" w:semiHidden="0" w:uiPriority="61" w:unhideWhenUsed="0"/>
+    <w:lsdException w:name="Light Grid Accent 1" w:semiHidden="0" w:uiPriority="62" w:unhideWhenUsed="0"/>
+    <w:lsdException w:name="Medium Shading 1 Accent 1" w:semiHidden="0" w:uiPriority="63" w:unhideWhenUsed="0"/>
+    <w:lsdException w:name="Medium Shading 2 Accent 1" w:semiHidden="0" w:uiPriority="64" w:unhideWhenUsed="0"/>
+    <w:lsdException w:name="Medium List 1 Accent 1" w:semiHidden="0" w:uiPriority="65" w:unhideWhenUsed="0"/>
+    <w:lsdException w:name="Revision" w:unhideWhenUsed="0"/>
+    <w:lsdException w:name="List Paragraph" w:semiHidden="0" w:uiPriority="34" w:unhideWhenUsed="0" w:qFormat="1"/>
+    <w:lsdException w:name="Quote" w:semiHidden="0" w:uiPriority="29" w:unhideWhenUsed="0" w:qFormat="1"/>
+    <w:lsdException w:name="Intense Quote" w:semiHidden="0" w:uiPriority="30" w:unhideWhenUsed="0" w:qFormat="1"/>
+    <w:lsdException w:name="Medium List 2 Accent 1" w:semiHidden="0" w:uiPriority="66" w:unhideWhenUsed="0"/>
+    <w:lsdException w:name="Medium Grid 1 Accent 1" w:semiHidden="0" w:uiPriority="67" w:unhideWhenUsed="0"/>
+    <w:lsdException w:name="Medium Grid 2 Accent 1" w:semiHidden="0" w:uiPriority="68" w:unhideWhenUsed="0"/>
+    <w:lsdException w:name="Medium Grid 3 Accent 1" w:semiHidden="0" w:uiPriority="69" w:unhideWhenUsed="0"/>
+    <w:lsdException w:name="Dark List Accent 1" w:semiHidden="0" w:uiPriority="70" w:unhideWhenUsed="0"/>
+    <w:lsdException w:name="Colorful Shading Accent 1" w:semiHidden="0" w:uiPriority="71" w:unhideWhenUsed="0"/>
+    <w:lsdException w:name="Colorful List Accent 1" w:semiHidden="0" w:uiPriority="72" w:unhideWhenUsed="0"/>
+    <w:lsdException w:name="Colorful Grid Accent 1" w:semiHidden="0" w:uiPriority="73" w:unhideWhenUsed="0"/>
+    <w:lsdException w:name="Light Shading Accent 2" w:semiHidden="0" w:uiPriority="60" w:unhideWhenUsed="0"/>
+    <w:lsdException w:name="Light List Accent 2" w:semiHidden="0" w:uiPriority="61" w:unhideWhenUsed="0"/>
+    <w:lsdException w:name="Light Grid Accent 2" w:semiHidden="0" w:uiPriority="62" w:unhideWhenUsed="0"/>
+    <w:lsdException w:name="Medium Shading 1 Accent 2" w:semiHidden="0" w:uiPriority="63" w:unhideWhenUsed="0"/>
+    <w:lsdException w:name="Medium Shading 2 Accent 2" w:semiHidden="0" w:uiPriority="64" w:unhideWhenUsed="0"/>
+    <w:lsdException w:name="Medium List 1 Accent 2" w:semiHidden="0" w:uiPriority="65" w:unhideWhenUsed="0"/>
+    <w:lsdException w:name="Medium List 2 Accent 2" w:semiHidden="0" w:uiPriority="66" w:unhideWhenUsed="0"/>
+    <w:lsdException w:name="Medium Grid 1 Accent 2" w:semiHidden="0" w:uiPriority="67" w:unhideWhenUsed="0"/>
+    <w:lsdException w:name="Medium Grid 2 Accent 2" w:semiHidden="0" w:uiPriority="68" w:unhideWhenUsed="0"/>
+    <w:lsdException w:name="Medium Grid 3 Accent 2" w:semiHidden="0" w:uiPriority="69" w:unhideWhenUsed="0"/>
+    <w:lsdException w:name="Dark List Accent 2" w:semiHidden="0" w:uiPriority="70" w:unhideWhenUsed="0"/>
+    <w:lsdException w:name="Colorful Shading Accent 2" w:semiHidden="0" w:uiPriority="71" w:unhideWhenUsed="0"/>
+    <w:lsdException w:name="Colorful List Accent 2" w:semiHidden="0" w:uiPriority="72" w:unhideWhenUsed="0"/>
+    <w:lsdException w:name="Colorful Grid Accent 2" w:semiHidden="0" w:uiPriority="73" w:unhideWhenUsed="0"/>
+    <w:lsdException w:name="Light Shading Accent 3" w:semiHidden="0" w:uiPriority="60" w:unhideWhenUsed="0"/>
+    <w:lsdException w:name="Light List Accent 3" w:semiHidden="0" w:uiPriority="61" w:unhideWhenUsed="0"/>
+    <w:lsdException w:name="Light Grid Accent 3" w:semiHidden="0" w:uiPriority="62" w:unhideWhenUsed="0"/>
+    <w:lsdException w:name="Medium Shading 1 Accent 3" w:semiHidden="0" w:uiPriority="63" w:unhideWhenUsed="0"/>
+    <w:lsdException w:name="Medium Shading 2 Accent 3" w:semiHidden="0" w:uiPriority="64" w:unhideWhenUsed="0"/>
+    <w:lsdException w:name="Medium List 1 Accent 3" w:semiHidden="0" w:uiPriority="65" w:unhideWhenUsed="0"/>
+    <w:lsdException w:name="Medium List 2 Accent 3" w:semiHidden="0" w:uiPriority="66" w:unhideWhenUsed="0"/>
+    <w:lsdException w:name="Medium Grid 1 Accent 3" w:semiHidden="0" w:uiPriority="67" w:unhideWhenUsed="0"/>
+    <w:lsdException w:name="Medium Grid 2 Accent 3" w:semiHidden="0" w:uiPriority="68" w:unhideWhenUsed="0"/>
+    <w:lsdException w:name="Medium Grid 3 Accent 3" w:semiHidden="0" w:uiPriority="69" w:unhideWhenUsed="0"/>
+    <w:lsdException w:name="Dark List Accent 3" w:semiHidden="0" w:uiPriority="70" w:unhideWhenUsed="0"/>
+    <w:lsdException w:name="Colorful Shading Accent 3" w:semiHidden="0" w:uiPriority="71" w:unhideWhenUsed="0"/>
+    <w:lsdException w:name="Colorful List Accent 3" w:semiHidden="0" w:uiPriority="72" w:unhideWhenUsed="0"/>
+    <w:lsdException w:name="Colorful Grid Accent 3" w:semiHidden="0" w:uiPriority="73" w:unhideWhenUsed="0"/>
+    <w:lsdException w:name="Light Shading Accent 4" w:semiHidden="0" w:uiPriority="60" w:unhideWhenUsed="0"/>
+    <w:lsdException w:name="Light List Accent 4" w:semiHidden="0" w:uiPriority="61" w:unhideWhenUsed="0"/>
+    <w:lsdException w:name="Light Grid Accent 4" w:semiHidden="0" w:uiPriority="62" w:unhideWhenUsed="0"/>
+    <w:lsdException w:name="Medium Shading 1 Accent 4" w:semiHidden="0" w:uiPriority="63" w:unhideWhenUsed="0"/>
+    <w:lsdException w:name="Medium Shading 2 Accent 4" w:semiHidden="0" w:uiPriority="64" w:unhideWhenUsed="0"/>
+    <w:lsdException w:name="Medium List 1 Accent 4" w:semiHidden="0" w:uiPriority="65" w:unhideWhenUsed="0"/>
+    <w:lsdException w:name="Medium List 2 Accent 4" w:semiHidden="0" w:uiPriority="66" w:unhideWhenUsed="0"/>
+    <w:lsdException w:name="Medium Grid 1 Accent 4" w:semiHidden="0" w:uiPriority="67" w:unhideWhenUsed="0"/>
+    <w:lsdException w:name="Medium Grid 2 Accent 4" w:semiHidden="0" w:uiPriority="68" w:unhideWhenUsed="0"/>
+    <w:lsdException w:name="Medium Grid 3 Accent 4" w:semiHidden="0" w:uiPriority="69" w:unhideWhenUsed="0"/>
+    <w:lsdException w:name="Dark List Accent 4" w:semiHidden="0" w:uiPriority="70" w:unhideWhenUsed="0"/>
+    <w:lsdException w:name="Colorful Shading Accent 4" w:semiHidden="0" w:uiPriority="71" w:unhideWhenUsed="0"/>
+    <w:lsdException w:name="Colorful List Accent 4" w:semiHidden="0" w:uiPriority="72" w:unhideWhenUsed="0"/>
+    <w:lsdException w:name="Colorful Grid Accent 4" w:semiHidden="0" w:uiPriority="73" w:unhideWhenUsed="0"/>
+    <w:lsdException w:name="Light Shading Accent 5" w:semiHidden="0" w:uiPriority="60" w:unhideWhenUsed="0"/>
+    <w:lsdException w:name="Light List Accent 5" w:semiHidden="0" w:uiPriority="61" w:unhideWhenUsed="0"/>
+    <w:lsdException w:name="Light Grid Accent 5" w:semiHidden="0" w:uiPriority="62" w:unhideWhenUsed="0"/>
+    <w:lsdException w:name="Medium Shading 1 Accent 5" w:semiHidden="0" w:uiPriority="63" w:unhideWhenUsed="0"/>
+    <w:lsdException w:name="Medium Shading 2 Accent 5" w:semiHidden="0" w:uiPriority="64" w:unhideWhenUsed="0"/>
+    <w:lsdException w:name="Medium List 1 Accent 5" w:semiHidden="0" w:uiPriority="65" w:unhideWhenUsed="0"/>
+    <w:lsdException w:name="Medium List 2 Accent 5" w:semiHidden="0" w:uiPriority="66" w:unhideWhenUsed="0"/>
+    <w:lsdException w:name="Medium Grid 1 Accent 5" w:semiHidden="0" w:uiPriority="67" w:unhideWhenUsed="0"/>
+    <w:lsdException w:name="Medium Grid 2 Accent 5" w:semiHidden="0" w:uiPriority="68" w:unhideWhenUsed="0"/>
+    <w:lsdException w:name="Medium Grid 3 Accent 5" w:semiHidden="0" w:uiPriority="69" w:unhideWhenUsed="0"/>
+    <w:lsdException w:name="Dark List Accent 5" w:semiHidden="0" w:uiPriority="70" w:unhideWhenUsed="0"/>
+    <w:lsdException w:name="Colorful Shading Accent 5" w:semiHidden="0" w:uiPriority="71" w:unhideWhenUsed="0"/>
+    <w:lsdException w:name="Colorful List Accent 5" w:semiHidden="0" w:uiPriority="72" w:unhideWhenUsed="0"/>
+    <w:lsdException w:name="Colorful Grid Accent 5" w:semiHidden="0" w:uiPriority="73" w:unhideWhenUsed="0"/>
+    <w:lsdException w:name="Light Shading Accent 6" w:semiHidden="0" w:uiPriority="60" w:unhideWhenUsed="0"/>
+    <w:lsdException w:name="Light List Accent 6" w:semiHidden="0" w:uiPriority="61" w:unhideWhenUsed="0"/>
+    <w:lsdException w:name="Light Grid Accent 6" w:semiHidden="0" w:uiPriority="62" w:unhideWhenUsed="0"/>
+    <w:lsdException w:name="Medium Shading 1 Accent 6" w:semiHidden="0" w:uiPriority="63" w:unhideWhenUsed="0"/>
+    <w:lsdException w:name="Medium Shading 2 Accent 6" w:semiHidden="0" w:uiPriority="64" w:unhideWhenUsed="0"/>
+    <w:lsdException w:name="Medium List 1 Accent 6" w:semiHidden="0" w:uiPriority="65" w:unhideWhenUsed="0"/>
+    <w:lsdException w:name="Medium List 2 Accent 6" w:semiHidden="0" w:uiPriority="66" w:unhideWhenUsed="0"/>
+    <w:lsdException w:name="Medium Grid 1 Accent 6" w:semiHidden="0" w:uiPriority="67" w:unhideWhenUsed="0"/>
+    <w:lsdException w:name="Medium Grid 2 Accent 6" w:semiHidden="0" w:uiPriority="68" w:unhideWhenUsed="0"/>
+    <w:lsdException w:name="Medium Grid 3 Accent 6" w:semiHidden="0" w:uiPriority="69" w:unhideWhenUsed="0"/>
+    <w:lsdException w:name="Dark List Accent 6" w:semiHidden="0" w:uiPriority="70" w:unhideWhenUsed="0"/>
+    <w:lsdException w:name="Colorful Shading Accent 6" w:semiHidden="0" w:uiPriority="71" w:unhideWhenUsed="0"/>
+    <w:lsdException w:name="Colorful List Accent 6" w:semiHidden="0" w:uiPriority="72" w:unhideWhenUsed="0"/>
+    <w:lsdException w:name="Colorful Grid Accent 6" w:semiHidden="0" w:uiPriority="73" w:unhideWhenUsed="0"/>
+    <w:lsdException w:name="Subtle Emphasis" w:semiHidden="0" w:uiPriority="19" w:unhideWhenUsed="0" w:qFormat="1"/>
+    <w:lsdException w:name="Intense Emphasis" w:semiHidden="0" w:uiPriority="21" w:unhideWhenUsed="0" w:qFormat="1"/>
+    <w:lsdException w:name="Subtle Reference" w:semiHidden="0" w:uiPriority="31" w:unhideWhenUsed="0" w:qFormat="1"/>
+    <w:lsdException w:name="Intense Reference" w:semiHidden="0" w:uiPriority="32" w:unhideWhenUsed="0" w:qFormat="1"/>
+    <w:lsdException w:name="Book Title" w:semiHidden="0" w:uiPriority="33" w:unhideWhenUsed="0" w:qFormat="1"/>
+    <w:lsdException w:name="Bibliography" w:uiPriority="37"/>
+    <w:lsdException w:name="TOC Heading" w:uiPriority="39" w:qFormat="1"/>
+  </w:latentStyles>
+  <w:style w:type="paragraph" w:default="1" w:styleId="Normal">
+    <w:name w:val="Normal"/>
+    <w:qFormat/>
+    <w:rsid w:val="007A0280"/>
+    <w:pPr>
+      <w:spacing w:after="200" w:line="276" w:lineRule="auto"/>
+    </w:pPr>
+    <w:rPr>
+      <w:rFonts w:ascii="Calibri" w:eastAsia="Calibri" w:hAnsi="Calibri" w:cs="Times New Roman"/>
+      <w:lang w:val="en-US"/>
+    </w:rPr>
+  </w:style>
+  <w:style w:type="character" w:default="1" w:styleId="DefaultParagraphFont">
+    <w:name w:val="Default Paragraph Font"/>
+    <w:uiPriority w:val="1"/>
+    <w:unhideWhenUsed/>
+  </w:style>
+  <w:style w:type="table" w:default="1" w:styleId="TableNormal">
+    <w:name w:val="Normal Table"/>
+    <w:uiPriority w:val="99"/>
+    <w:semiHidden/>
+    <w:unhideWhenUsed/>
+    <w:tblPr>
+      <w:tblInd w:w="0" w:type="dxa"/>
+      <w:tblCellMar>
+        <w:top w:w="0" w:type="dxa"/>
+        <w:left w:w="108" w:type="dxa"/>
+        <w:bottom w:w="0" w:type="dxa"/>
+        <w:right w:w="108" w:type="dxa"/>
+      </w:tblCellMar>
+    </w:tblPr>
+  </w:style>
+  <w:style w:type="numbering" w:default="1" w:styleId="NoList">
+    <w:name w:val="No List"/>
+    <w:uiPriority w:val="99"/>
+    <w:semiHidden/>
+    <w:unhideWhenUsed/>
+  </w:style>
+  <w:style w:type="paragraph" w:styleId="ListParagraph">
+    <w:name w:val="List Paragraph"/>
+    <w:basedOn w:val="Normal"/>
+    <w:uiPriority w:val="34"/>
+    <w:qFormat/>
+    <w:rsid w:val="007A0280"/>
+    <w:pPr>
+      <w:ind w:left="720"/>
+      <w:contextualSpacing/>
+    </w:pPr>
+  </w:style>
+  <w:style w:type="character" w:styleId="Hyperlink">
+    <w:name w:val="Hyperlink"/>
+    <w:basedOn w:val="DefaultParagraphFont"/>
+    <w:uiPriority w:val="99"/>
+    <w:unhideWhenUsed/>
+    <w:rsid w:val="00F25487"/>
+    <w:rPr>
+      <w:color w:val="0563C1" w:themeColor="hyperlink"/>
+      <w:u w:val="none"/>
     </w:rPr>
   </w:style>
 </w:styles>
@@ -4150,7 +4305,7 @@
   <a:extraClrSchemeLst/>
   <a:extLst>
     <a:ext uri="{05A4C25C-085E-4340-85A3-A5531E510DB2}">
-      <thm15:themeFamily xmlns:thm15="http://schemas.microsoft.com/office/thememl/2012/main" name="Office Theme" id="{62F939B6-93AF-4DB8-9C6B-D6C7DFDC589F}" vid="{4A3C46E8-61CC-4603-A589-7422A47A8E4A}"/>
+      <thm15:themeFamily xmlns:thm15="http://schemas.microsoft.com/office/thememl/2012/main" xmlns="" name="Office Theme" id="{62F939B6-93AF-4DB8-9C6B-D6C7DFDC589F}" vid="{4A3C46E8-61CC-4603-A589-7422A47A8E4A}"/>
     </a:ext>
   </a:extLst>
 </a:theme>
